--- a/WEEK 3_NEIL.docx
+++ b/WEEK 3_NEIL.docx
@@ -78,8 +78,222 @@
         </w:rPr>
         <w:t>. The board must be laid down such that there is a black square in the lower-left corner. To facilitate notation of moves, all squares are given a name. From the view of the white player, the rows are numbered 1, 2, 3, 4, 5, 6, 7, 8; the lowest row has number 1, and the upper row has number 8. The columns are named, from left to right, a, b, c, d, e, f, g, h. A square gets a name, consisting of the combination of its column-letter and row-number, e.g., the square in the lower left corner (for white) is a1.</w:t>
       </w:r>
+    </w:p>
+    <w:p>
+      <w:pPr>
+        <w:pStyle w:val="NormalWeb"/>
+        <w:spacing w:before="0" w:beforeAutospacing="0" w:after="240" w:afterAutospacing="0"/>
+        <w:rPr>
+          <w:rFonts w:ascii="Georgia" w:hAnsi="Georgia"/>
+          <w:color w:val="000000"/>
+          <w:sz w:val="27"/>
+          <w:szCs w:val="27"/>
+        </w:rPr>
+      </w:pPr>
+      <w:r>
+        <w:rPr>
+          <w:noProof/>
+        </w:rPr>
+        <w:drawing>
+          <wp:inline distT="0" distB="0" distL="0" distR="0" wp14:anchorId="2E220A84" wp14:editId="6AFA3015">
+            <wp:extent cx="2813050" cy="2813050"/>
+            <wp:effectExtent l="0" t="0" r="6350" b="6350"/>
+            <wp:docPr id="14" name="Picture 14" descr="Diagram of a chess board with each square labelled with its row and column coordinates."/>
+            <wp:cNvGraphicFramePr>
+              <a:graphicFrameLocks xmlns:a="http://schemas.openxmlformats.org/drawingml/2006/main" noChangeAspect="1"/>
+            </wp:cNvGraphicFramePr>
+            <a:graphic xmlns:a="http://schemas.openxmlformats.org/drawingml/2006/main">
+              <a:graphicData uri="http://schemas.openxmlformats.org/drawingml/2006/picture">
+                <pic:pic xmlns:pic="http://schemas.openxmlformats.org/drawingml/2006/picture">
+                  <pic:nvPicPr>
+                    <pic:cNvPr id="0" name="Picture 18" descr="Diagram of a chess board with each square labelled with its row and column coordinates."/>
+                    <pic:cNvPicPr>
+                      <a:picLocks noChangeAspect="1" noChangeArrowheads="1"/>
+                    </pic:cNvPicPr>
+                  </pic:nvPicPr>
+                  <pic:blipFill>
+                    <a:blip r:embed="rId5">
+                      <a:extLst>
+                        <a:ext uri="{28A0092B-C50C-407E-A947-70E740481C1C}">
+                          <a14:useLocalDpi xmlns:a14="http://schemas.microsoft.com/office/drawing/2010/main" val="0"/>
+                        </a:ext>
+                      </a:extLst>
+                    </a:blip>
+                    <a:srcRect/>
+                    <a:stretch>
+                      <a:fillRect/>
+                    </a:stretch>
+                  </pic:blipFill>
+                  <pic:spPr bwMode="auto">
+                    <a:xfrm>
+                      <a:off x="0" y="0"/>
+                      <a:ext cx="2813050" cy="2813050"/>
+                    </a:xfrm>
+                    <a:prstGeom prst="rect">
+                      <a:avLst/>
+                    </a:prstGeom>
+                    <a:noFill/>
+                    <a:ln>
+                      <a:noFill/>
+                    </a:ln>
+                  </pic:spPr>
+                </pic:pic>
+              </a:graphicData>
+            </a:graphic>
+          </wp:inline>
+        </w:drawing>
+      </w:r>
+    </w:p>
+    <w:p>
+      <w:pPr>
+        <w:pStyle w:val="NormalWeb"/>
+        <w:spacing w:before="0" w:beforeAutospacing="0" w:after="240" w:afterAutospacing="0"/>
+        <w:rPr>
+          <w:rFonts w:ascii="Georgia" w:hAnsi="Georgia"/>
+          <w:color w:val="000000"/>
+          <w:sz w:val="27"/>
+          <w:szCs w:val="27"/>
+        </w:rPr>
+      </w:pPr>
+      <w:r>
+        <w:rPr>
+          <w:noProof/>
+        </w:rPr>
+        <w:drawing>
+          <wp:inline distT="0" distB="0" distL="0" distR="0" wp14:anchorId="1B13966F" wp14:editId="597EDD17">
+            <wp:extent cx="3187700" cy="3187700"/>
+            <wp:effectExtent l="0" t="0" r="0" b="0"/>
+            <wp:docPr id="15" name="Picture 15" descr="Diagram showing the starting positions of the chess pieces on the chess board."/>
+            <wp:cNvGraphicFramePr>
+              <a:graphicFrameLocks xmlns:a="http://schemas.openxmlformats.org/drawingml/2006/main" noChangeAspect="1"/>
+            </wp:cNvGraphicFramePr>
+            <a:graphic xmlns:a="http://schemas.openxmlformats.org/drawingml/2006/main">
+              <a:graphicData uri="http://schemas.openxmlformats.org/drawingml/2006/picture">
+                <pic:pic xmlns:pic="http://schemas.openxmlformats.org/drawingml/2006/picture">
+                  <pic:nvPicPr>
+                    <pic:cNvPr id="0" name="Picture 20" descr="Diagram showing the starting positions of the chess pieces on the chess board."/>
+                    <pic:cNvPicPr>
+                      <a:picLocks noChangeAspect="1" noChangeArrowheads="1"/>
+                    </pic:cNvPicPr>
+                  </pic:nvPicPr>
+                  <pic:blipFill>
+                    <a:blip r:embed="rId6">
+                      <a:extLst>
+                        <a:ext uri="{28A0092B-C50C-407E-A947-70E740481C1C}">
+                          <a14:useLocalDpi xmlns:a14="http://schemas.microsoft.com/office/drawing/2010/main" val="0"/>
+                        </a:ext>
+                      </a:extLst>
+                    </a:blip>
+                    <a:srcRect/>
+                    <a:stretch>
+                      <a:fillRect/>
+                    </a:stretch>
+                  </pic:blipFill>
+                  <pic:spPr bwMode="auto">
+                    <a:xfrm>
+                      <a:off x="0" y="0"/>
+                      <a:ext cx="3187700" cy="3187700"/>
+                    </a:xfrm>
+                    <a:prstGeom prst="rect">
+                      <a:avLst/>
+                    </a:prstGeom>
+                    <a:noFill/>
+                    <a:ln>
+                      <a:noFill/>
+                    </a:ln>
+                  </pic:spPr>
+                </pic:pic>
+              </a:graphicData>
+            </a:graphic>
+          </wp:inline>
+        </w:drawing>
+      </w:r>
+    </w:p>
+    <w:p>
+      <w:pPr>
+        <w:pStyle w:val="NormalWeb"/>
+        <w:spacing w:before="0" w:beforeAutospacing="0" w:after="240" w:afterAutospacing="0"/>
+        <w:rPr>
+          <w:rFonts w:ascii="&amp;quot" w:hAnsi="&amp;quot"/>
+          <w:color w:val="000000"/>
+          <w:spacing w:val="-2"/>
+          <w:sz w:val="25"/>
+          <w:szCs w:val="25"/>
+        </w:rPr>
+      </w:pPr>
       <w:bookmarkStart w:id="0" w:name="_GoBack"/>
       <w:bookmarkEnd w:id="0"/>
+    </w:p>
+    <w:p>
+      <w:pPr>
+        <w:pStyle w:val="NormalWeb"/>
+        <w:spacing w:before="0" w:beforeAutospacing="0" w:after="240" w:afterAutospacing="0"/>
+        <w:rPr>
+          <w:rFonts w:ascii="&amp;quot" w:hAnsi="&amp;quot"/>
+          <w:color w:val="000000"/>
+          <w:spacing w:val="-2"/>
+          <w:sz w:val="25"/>
+          <w:szCs w:val="25"/>
+        </w:rPr>
+      </w:pPr>
+    </w:p>
+    <w:p>
+      <w:pPr>
+        <w:pStyle w:val="NormalWeb"/>
+        <w:spacing w:before="0" w:beforeAutospacing="0" w:after="240" w:afterAutospacing="0"/>
+        <w:rPr>
+          <w:rFonts w:ascii="&amp;quot" w:hAnsi="&amp;quot"/>
+          <w:color w:val="000000"/>
+          <w:spacing w:val="-2"/>
+          <w:sz w:val="25"/>
+          <w:szCs w:val="25"/>
+        </w:rPr>
+      </w:pPr>
+    </w:p>
+    <w:p>
+      <w:pPr>
+        <w:pStyle w:val="NormalWeb"/>
+        <w:spacing w:before="0" w:beforeAutospacing="0" w:after="240" w:afterAutospacing="0"/>
+        <w:rPr>
+          <w:rFonts w:ascii="&amp;quot" w:hAnsi="&amp;quot"/>
+          <w:color w:val="000000"/>
+          <w:spacing w:val="-2"/>
+          <w:sz w:val="25"/>
+          <w:szCs w:val="25"/>
+        </w:rPr>
+      </w:pPr>
+    </w:p>
+    <w:p>
+      <w:pPr>
+        <w:rPr>
+          <w:rFonts w:ascii="Arial" w:hAnsi="Arial" w:cs="Arial"/>
+          <w:color w:val="444444"/>
+          <w:sz w:val="20"/>
+          <w:szCs w:val="20"/>
+        </w:rPr>
+      </w:pPr>
+    </w:p>
+    <w:p>
+      <w:pPr>
+        <w:rPr>
+          <w:rFonts w:ascii="Arial" w:hAnsi="Arial" w:cs="Arial"/>
+          <w:color w:val="444444"/>
+          <w:sz w:val="20"/>
+          <w:szCs w:val="20"/>
+        </w:rPr>
+      </w:pPr>
+    </w:p>
+    <w:p>
+      <w:pPr>
+        <w:pStyle w:val="NormalWeb"/>
+        <w:spacing w:before="0" w:beforeAutospacing="0" w:after="240" w:afterAutospacing="0"/>
+        <w:rPr>
+          <w:rFonts w:ascii="Georgia" w:hAnsi="Georgia"/>
+          <w:color w:val="000000"/>
+          <w:sz w:val="27"/>
+          <w:szCs w:val="27"/>
+        </w:rPr>
+      </w:pPr>
     </w:p>
     <w:sectPr>
       <w:pgSz w:w="11906" w:h="16838"/>

--- a/WEEK 3_NEIL.docx
+++ b/WEEK 3_NEIL.docx
@@ -221,8 +221,338 @@
           <w:szCs w:val="25"/>
         </w:rPr>
       </w:pPr>
-      <w:bookmarkStart w:id="0" w:name="_GoBack"/>
-      <w:bookmarkEnd w:id="0"/>
+    </w:p>
+    <w:p>
+      <w:pPr>
+        <w:pStyle w:val="NormalWeb"/>
+        <w:spacing w:line="360" w:lineRule="atLeast"/>
+        <w:rPr>
+          <w:rFonts w:ascii="Georgia" w:hAnsi="Georgia"/>
+          <w:color w:val="000000"/>
+          <w:sz w:val="27"/>
+          <w:szCs w:val="27"/>
+        </w:rPr>
+      </w:pPr>
+      <w:r>
+        <w:rPr>
+          <w:rFonts w:ascii="Georgia" w:hAnsi="Georgia"/>
+          <w:color w:val="000000"/>
+          <w:sz w:val="27"/>
+          <w:szCs w:val="27"/>
+        </w:rPr>
+        <w:t xml:space="preserve">Alternately, the players make a move, starting with the white player (the player that plays with the white pieces.) A move consists of moving one of the pieces of the player to a different square, following the rules of movement for that piece - there is one special exception, named </w:t>
+      </w:r>
+      <w:r>
+        <w:rPr>
+          <w:rFonts w:ascii="Georgia" w:hAnsi="Georgia"/>
+          <w:b/>
+          <w:bCs/>
+          <w:color w:val="000000"/>
+          <w:sz w:val="27"/>
+          <w:szCs w:val="27"/>
+        </w:rPr>
+        <w:t>castling</w:t>
+      </w:r>
+      <w:r>
+        <w:rPr>
+          <w:rFonts w:ascii="Georgia" w:hAnsi="Georgia"/>
+          <w:color w:val="000000"/>
+          <w:sz w:val="27"/>
+          <w:szCs w:val="27"/>
+        </w:rPr>
+        <w:t xml:space="preserve">, where players move two pieces simultaneously. </w:t>
+      </w:r>
+    </w:p>
+    <w:p>
+      <w:pPr>
+        <w:pStyle w:val="NormalWeb"/>
+        <w:spacing w:line="360" w:lineRule="atLeast"/>
+        <w:rPr>
+          <w:rFonts w:ascii="Georgia" w:hAnsi="Georgia"/>
+          <w:color w:val="000000"/>
+          <w:sz w:val="27"/>
+          <w:szCs w:val="27"/>
+        </w:rPr>
+      </w:pPr>
+      <w:r>
+        <w:rPr>
+          <w:rFonts w:ascii="Georgia" w:hAnsi="Georgia"/>
+          <w:color w:val="000000"/>
+          <w:sz w:val="27"/>
+          <w:szCs w:val="27"/>
+        </w:rPr>
+        <w:t xml:space="preserve">A player can </w:t>
+      </w:r>
+      <w:r>
+        <w:rPr>
+          <w:rFonts w:ascii="Georgia" w:hAnsi="Georgia"/>
+          <w:b/>
+          <w:bCs/>
+          <w:color w:val="000000"/>
+          <w:sz w:val="27"/>
+          <w:szCs w:val="27"/>
+        </w:rPr>
+        <w:t>take</w:t>
+      </w:r>
+      <w:r>
+        <w:rPr>
+          <w:rFonts w:ascii="Georgia" w:hAnsi="Georgia"/>
+          <w:color w:val="000000"/>
+          <w:sz w:val="27"/>
+          <w:szCs w:val="27"/>
+        </w:rPr>
+        <w:t xml:space="preserve"> a piece of the opponent by moving one of his own pieces to the square that contains a piece of the opponent. The opponents piece then is removed from the board, and out of play for the rest of the game. </w:t>
+      </w:r>
+    </w:p>
+    <w:p>
+      <w:pPr>
+        <w:pStyle w:val="NormalWeb"/>
+        <w:spacing w:line="360" w:lineRule="atLeast"/>
+        <w:rPr>
+          <w:rFonts w:ascii="Georgia" w:hAnsi="Georgia"/>
+          <w:color w:val="000000"/>
+          <w:sz w:val="27"/>
+          <w:szCs w:val="27"/>
+        </w:rPr>
+      </w:pPr>
+      <w:r>
+        <w:rPr>
+          <w:rFonts w:ascii="Georgia" w:hAnsi="Georgia"/>
+          <w:color w:val="000000"/>
+          <w:sz w:val="27"/>
+          <w:szCs w:val="27"/>
+        </w:rPr>
+        <w:t>ASSETS</w:t>
+      </w:r>
+    </w:p>
+    <w:p>
+      <w:pPr>
+        <w:pStyle w:val="NormalWeb"/>
+        <w:spacing w:line="360" w:lineRule="atLeast"/>
+        <w:rPr>
+          <w:rFonts w:ascii="Georgia" w:hAnsi="Georgia"/>
+          <w:color w:val="000000"/>
+          <w:sz w:val="27"/>
+          <w:szCs w:val="27"/>
+        </w:rPr>
+      </w:pPr>
+      <w:r>
+        <w:rPr>
+          <w:rFonts w:ascii="Georgia" w:hAnsi="Georgia"/>
+          <w:color w:val="000000"/>
+          <w:sz w:val="27"/>
+          <w:szCs w:val="27"/>
+        </w:rPr>
+        <w:t>IMAGES</w:t>
+      </w:r>
+    </w:p>
+    <w:p>
+      <w:pPr>
+        <w:pStyle w:val="NormalWeb"/>
+        <w:numPr>
+          <w:ilvl w:val="0"/>
+          <w:numId w:val="3"/>
+        </w:numPr>
+        <w:spacing w:line="360" w:lineRule="atLeast"/>
+        <w:rPr>
+          <w:rFonts w:ascii="Georgia" w:hAnsi="Georgia"/>
+          <w:color w:val="000000"/>
+          <w:sz w:val="27"/>
+          <w:szCs w:val="27"/>
+        </w:rPr>
+      </w:pPr>
+      <w:r>
+        <w:rPr>
+          <w:rFonts w:ascii="Georgia" w:hAnsi="Georgia"/>
+          <w:color w:val="000000"/>
+          <w:sz w:val="27"/>
+          <w:szCs w:val="27"/>
+        </w:rPr>
+        <w:t>Images of different pieces</w:t>
+      </w:r>
+    </w:p>
+    <w:p>
+      <w:pPr>
+        <w:pStyle w:val="NormalWeb"/>
+        <w:numPr>
+          <w:ilvl w:val="0"/>
+          <w:numId w:val="3"/>
+        </w:numPr>
+        <w:spacing w:line="360" w:lineRule="atLeast"/>
+        <w:rPr>
+          <w:rFonts w:ascii="Georgia" w:hAnsi="Georgia"/>
+          <w:color w:val="000000"/>
+          <w:sz w:val="27"/>
+          <w:szCs w:val="27"/>
+        </w:rPr>
+      </w:pPr>
+      <w:r>
+        <w:rPr>
+          <w:rFonts w:ascii="Georgia" w:hAnsi="Georgia"/>
+          <w:color w:val="000000"/>
+          <w:sz w:val="27"/>
+          <w:szCs w:val="27"/>
+        </w:rPr>
+        <w:t>Chess board (black and white)</w:t>
+      </w:r>
+    </w:p>
+    <w:p>
+      <w:pPr>
+        <w:pStyle w:val="NormalWeb"/>
+        <w:numPr>
+          <w:ilvl w:val="0"/>
+          <w:numId w:val="3"/>
+        </w:numPr>
+        <w:spacing w:line="360" w:lineRule="atLeast"/>
+        <w:rPr>
+          <w:rFonts w:ascii="Georgia" w:hAnsi="Georgia"/>
+          <w:color w:val="000000"/>
+          <w:sz w:val="27"/>
+          <w:szCs w:val="27"/>
+        </w:rPr>
+      </w:pPr>
+      <w:r>
+        <w:rPr>
+          <w:rFonts w:ascii="Georgia" w:hAnsi="Georgia"/>
+          <w:color w:val="000000"/>
+          <w:sz w:val="27"/>
+          <w:szCs w:val="27"/>
+        </w:rPr>
+        <w:t xml:space="preserve">Background </w:t>
+      </w:r>
+    </w:p>
+    <w:p>
+      <w:pPr>
+        <w:pStyle w:val="NormalWeb"/>
+        <w:numPr>
+          <w:ilvl w:val="0"/>
+          <w:numId w:val="3"/>
+        </w:numPr>
+        <w:spacing w:line="360" w:lineRule="atLeast"/>
+        <w:rPr>
+          <w:rFonts w:ascii="Georgia" w:hAnsi="Georgia"/>
+          <w:color w:val="000000"/>
+          <w:sz w:val="27"/>
+          <w:szCs w:val="27"/>
+        </w:rPr>
+      </w:pPr>
+      <w:r>
+        <w:rPr>
+          <w:rFonts w:ascii="Georgia" w:hAnsi="Georgia"/>
+          <w:color w:val="000000"/>
+          <w:sz w:val="27"/>
+          <w:szCs w:val="27"/>
+        </w:rPr>
+        <w:t>Players image</w:t>
+      </w:r>
+    </w:p>
+    <w:p>
+      <w:pPr>
+        <w:pStyle w:val="NormalWeb"/>
+        <w:spacing w:line="360" w:lineRule="atLeast"/>
+        <w:rPr>
+          <w:rFonts w:ascii="Georgia" w:hAnsi="Georgia"/>
+          <w:color w:val="000000"/>
+          <w:sz w:val="27"/>
+          <w:szCs w:val="27"/>
+        </w:rPr>
+      </w:pPr>
+      <w:r>
+        <w:rPr>
+          <w:rFonts w:ascii="Georgia" w:hAnsi="Georgia"/>
+          <w:color w:val="000000"/>
+          <w:sz w:val="27"/>
+          <w:szCs w:val="27"/>
+        </w:rPr>
+        <w:t>AUDIO</w:t>
+      </w:r>
+    </w:p>
+    <w:p>
+      <w:pPr>
+        <w:pStyle w:val="NormalWeb"/>
+        <w:numPr>
+          <w:ilvl w:val="0"/>
+          <w:numId w:val="4"/>
+        </w:numPr>
+        <w:spacing w:line="360" w:lineRule="atLeast"/>
+        <w:rPr>
+          <w:rFonts w:ascii="Georgia" w:hAnsi="Georgia"/>
+          <w:color w:val="000000"/>
+          <w:sz w:val="27"/>
+          <w:szCs w:val="27"/>
+        </w:rPr>
+      </w:pPr>
+      <w:r>
+        <w:rPr>
+          <w:rFonts w:ascii="Georgia" w:hAnsi="Georgia"/>
+          <w:color w:val="000000"/>
+          <w:sz w:val="27"/>
+          <w:szCs w:val="27"/>
+        </w:rPr>
+        <w:t>Background sound</w:t>
+      </w:r>
+    </w:p>
+    <w:p>
+      <w:pPr>
+        <w:pStyle w:val="NormalWeb"/>
+        <w:numPr>
+          <w:ilvl w:val="0"/>
+          <w:numId w:val="4"/>
+        </w:numPr>
+        <w:spacing w:line="360" w:lineRule="atLeast"/>
+        <w:rPr>
+          <w:rFonts w:ascii="Georgia" w:hAnsi="Georgia"/>
+          <w:color w:val="000000"/>
+          <w:sz w:val="27"/>
+          <w:szCs w:val="27"/>
+        </w:rPr>
+      </w:pPr>
+      <w:r>
+        <w:rPr>
+          <w:rFonts w:ascii="Georgia" w:hAnsi="Georgia"/>
+          <w:color w:val="000000"/>
+          <w:sz w:val="27"/>
+          <w:szCs w:val="27"/>
+        </w:rPr>
+        <w:t>Start, win, draw, lose game sound</w:t>
+      </w:r>
+    </w:p>
+    <w:p>
+      <w:pPr>
+        <w:pStyle w:val="NormalWeb"/>
+        <w:numPr>
+          <w:ilvl w:val="0"/>
+          <w:numId w:val="4"/>
+        </w:numPr>
+        <w:spacing w:line="360" w:lineRule="atLeast"/>
+        <w:rPr>
+          <w:rFonts w:ascii="Georgia" w:hAnsi="Georgia"/>
+          <w:color w:val="000000"/>
+          <w:sz w:val="27"/>
+          <w:szCs w:val="27"/>
+        </w:rPr>
+      </w:pPr>
+      <w:r>
+        <w:rPr>
+          <w:rFonts w:ascii="Georgia" w:hAnsi="Georgia"/>
+          <w:color w:val="000000"/>
+          <w:sz w:val="27"/>
+          <w:szCs w:val="27"/>
+        </w:rPr>
+        <w:t>Pieces sound while moving or taking each turn.</w:t>
+      </w:r>
+    </w:p>
+    <w:p>
+      <w:pPr>
+        <w:pStyle w:val="NormalWeb"/>
+        <w:spacing w:line="360" w:lineRule="atLeast"/>
+        <w:rPr>
+          <w:rFonts w:ascii="Georgia" w:hAnsi="Georgia"/>
+          <w:color w:val="000000"/>
+          <w:sz w:val="27"/>
+          <w:szCs w:val="27"/>
+        </w:rPr>
+      </w:pPr>
     </w:p>
     <w:p>
       <w:pPr>
@@ -236,6 +566,8 @@
           <w:szCs w:val="25"/>
         </w:rPr>
       </w:pPr>
+      <w:bookmarkStart w:id="0" w:name="_GoBack"/>
+      <w:bookmarkEnd w:id="0"/>
     </w:p>
     <w:p>
       <w:pPr>

--- a/WEEK 3_NEIL.docx
+++ b/WEEK 3_NEIL.docx
@@ -551,6 +551,1072 @@
           <w:color w:val="000000"/>
           <w:sz w:val="27"/>
           <w:szCs w:val="27"/>
+        </w:rPr>
+      </w:pPr>
+    </w:p>
+    <w:p>
+      <w:pPr>
+        <w:pStyle w:val="NormalWeb"/>
+        <w:spacing w:line="360" w:lineRule="atLeast"/>
+        <w:rPr>
+          <w:rFonts w:ascii="Georgia" w:hAnsi="Georgia"/>
+          <w:color w:val="000000"/>
+          <w:sz w:val="27"/>
+          <w:szCs w:val="27"/>
+        </w:rPr>
+      </w:pPr>
+      <w:r>
+        <w:rPr>
+          <w:rFonts w:ascii="Georgia" w:hAnsi="Georgia"/>
+          <w:color w:val="000000"/>
+          <w:sz w:val="27"/>
+          <w:szCs w:val="27"/>
+        </w:rPr>
+        <w:t>LIST ALL FILES DESCRIPTION</w:t>
+      </w:r>
+    </w:p>
+    <w:tbl>
+      <w:tblPr>
+        <w:tblW w:w="0" w:type="auto"/>
+        <w:tblCellSpacing w:w="15" w:type="dxa"/>
+        <w:tblBorders>
+          <w:top w:val="outset" w:sz="6" w:space="0" w:color="auto"/>
+          <w:left w:val="outset" w:sz="6" w:space="0" w:color="auto"/>
+          <w:bottom w:val="outset" w:sz="6" w:space="0" w:color="auto"/>
+          <w:right w:val="outset" w:sz="6" w:space="0" w:color="auto"/>
+        </w:tblBorders>
+        <w:tblCellMar>
+          <w:top w:w="15" w:type="dxa"/>
+          <w:left w:w="15" w:type="dxa"/>
+          <w:bottom w:w="15" w:type="dxa"/>
+          <w:right w:w="15" w:type="dxa"/>
+        </w:tblCellMar>
+        <w:tblLook w:val="04A0" w:firstRow="1" w:lastRow="0" w:firstColumn="1" w:lastColumn="0" w:noHBand="0" w:noVBand="1"/>
+      </w:tblPr>
+      <w:tblGrid>
+        <w:gridCol w:w="1685"/>
+        <w:gridCol w:w="7325"/>
+      </w:tblGrid>
+      <w:tr>
+        <w:trPr>
+          <w:tblCellSpacing w:w="15" w:type="dxa"/>
+        </w:trPr>
+        <w:tc>
+          <w:tcPr>
+            <w:tcW w:w="0" w:type="auto"/>
+            <w:tcBorders>
+              <w:top w:val="outset" w:sz="6" w:space="0" w:color="auto"/>
+              <w:left w:val="outset" w:sz="6" w:space="0" w:color="auto"/>
+              <w:bottom w:val="outset" w:sz="6" w:space="0" w:color="auto"/>
+              <w:right w:val="outset" w:sz="6" w:space="0" w:color="auto"/>
+            </w:tcBorders>
+            <w:shd w:val="clear" w:color="auto" w:fill="auto"/>
+            <w:vAlign w:val="center"/>
+            <w:hideMark/>
+          </w:tcPr>
+          <w:p>
+            <w:pPr>
+              <w:spacing w:after="0" w:line="240" w:lineRule="auto"/>
+              <w:jc w:val="center"/>
+              <w:rPr>
+                <w:rFonts w:ascii="Times New Roman" w:eastAsia="Times New Roman" w:hAnsi="Times New Roman" w:cs="Times New Roman"/>
+                <w:b/>
+                <w:bCs/>
+                <w:color w:val="000000"/>
+                <w:sz w:val="24"/>
+                <w:szCs w:val="24"/>
+                <w:lang w:eastAsia="en-AU"/>
+              </w:rPr>
+            </w:pPr>
+            <w:r>
+              <w:rPr>
+                <w:rFonts w:ascii="Times New Roman" w:eastAsia="Times New Roman" w:hAnsi="Times New Roman" w:cs="Times New Roman"/>
+                <w:b/>
+                <w:bCs/>
+                <w:color w:val="000000"/>
+                <w:sz w:val="24"/>
+                <w:szCs w:val="24"/>
+                <w:lang w:eastAsia="en-AU"/>
+              </w:rPr>
+              <w:t>File</w:t>
+            </w:r>
+          </w:p>
+        </w:tc>
+        <w:tc>
+          <w:tcPr>
+            <w:tcW w:w="0" w:type="auto"/>
+            <w:tcBorders>
+              <w:top w:val="outset" w:sz="6" w:space="0" w:color="auto"/>
+              <w:left w:val="outset" w:sz="6" w:space="0" w:color="auto"/>
+              <w:bottom w:val="outset" w:sz="6" w:space="0" w:color="auto"/>
+              <w:right w:val="outset" w:sz="6" w:space="0" w:color="auto"/>
+            </w:tcBorders>
+            <w:shd w:val="clear" w:color="auto" w:fill="auto"/>
+            <w:vAlign w:val="center"/>
+            <w:hideMark/>
+          </w:tcPr>
+          <w:p>
+            <w:pPr>
+              <w:spacing w:after="0" w:line="240" w:lineRule="auto"/>
+              <w:jc w:val="center"/>
+              <w:rPr>
+                <w:rFonts w:ascii="Times New Roman" w:eastAsia="Times New Roman" w:hAnsi="Times New Roman" w:cs="Times New Roman"/>
+                <w:b/>
+                <w:bCs/>
+                <w:color w:val="000000"/>
+                <w:sz w:val="24"/>
+                <w:szCs w:val="24"/>
+                <w:lang w:eastAsia="en-AU"/>
+              </w:rPr>
+            </w:pPr>
+            <w:r>
+              <w:rPr>
+                <w:rFonts w:ascii="Times New Roman" w:eastAsia="Times New Roman" w:hAnsi="Times New Roman" w:cs="Times New Roman"/>
+                <w:b/>
+                <w:bCs/>
+                <w:color w:val="000000"/>
+                <w:sz w:val="24"/>
+                <w:szCs w:val="24"/>
+                <w:lang w:eastAsia="en-AU"/>
+              </w:rPr>
+              <w:t>Description</w:t>
+            </w:r>
+          </w:p>
+        </w:tc>
+      </w:tr>
+      <w:tr>
+        <w:trPr>
+          <w:tblCellSpacing w:w="15" w:type="dxa"/>
+        </w:trPr>
+        <w:tc>
+          <w:tcPr>
+            <w:tcW w:w="0" w:type="auto"/>
+            <w:tcBorders>
+              <w:top w:val="outset" w:sz="6" w:space="0" w:color="auto"/>
+              <w:left w:val="outset" w:sz="6" w:space="0" w:color="auto"/>
+              <w:bottom w:val="outset" w:sz="6" w:space="0" w:color="auto"/>
+              <w:right w:val="outset" w:sz="6" w:space="0" w:color="auto"/>
+            </w:tcBorders>
+            <w:shd w:val="clear" w:color="auto" w:fill="auto"/>
+            <w:vAlign w:val="center"/>
+            <w:hideMark/>
+          </w:tcPr>
+          <w:p>
+            <w:pPr>
+              <w:spacing w:after="0" w:line="240" w:lineRule="auto"/>
+              <w:rPr>
+                <w:rFonts w:ascii="Times New Roman" w:eastAsia="Times New Roman" w:hAnsi="Times New Roman" w:cs="Times New Roman"/>
+                <w:color w:val="000000"/>
+                <w:sz w:val="24"/>
+                <w:szCs w:val="24"/>
+                <w:lang w:eastAsia="en-AU"/>
+              </w:rPr>
+            </w:pPr>
+            <w:hyperlink r:id="rId7" w:history="1">
+              <w:proofErr w:type="spellStart"/>
+              <w:r>
+                <w:rPr>
+                  <w:rFonts w:ascii="Times New Roman" w:eastAsia="Times New Roman" w:hAnsi="Times New Roman" w:cs="Times New Roman"/>
+                  <w:color w:val="0000FF"/>
+                  <w:sz w:val="24"/>
+                  <w:szCs w:val="24"/>
+                  <w:u w:val="single"/>
+                  <w:lang w:eastAsia="en-AU"/>
+                </w:rPr>
+                <w:t>chessgui.h</w:t>
+              </w:r>
+              <w:proofErr w:type="spellEnd"/>
+            </w:hyperlink>
+            <w:r>
+              <w:rPr>
+                <w:rFonts w:ascii="Times New Roman" w:eastAsia="Times New Roman" w:hAnsi="Times New Roman" w:cs="Times New Roman"/>
+                <w:color w:val="000000"/>
+                <w:sz w:val="24"/>
+                <w:szCs w:val="24"/>
+                <w:lang w:eastAsia="en-AU"/>
+              </w:rPr>
+              <w:br/>
+            </w:r>
+            <w:hyperlink r:id="rId8" w:history="1">
+              <w:r>
+                <w:rPr>
+                  <w:rFonts w:ascii="Times New Roman" w:eastAsia="Times New Roman" w:hAnsi="Times New Roman" w:cs="Times New Roman"/>
+                  <w:color w:val="0000FF"/>
+                  <w:sz w:val="24"/>
+                  <w:szCs w:val="24"/>
+                  <w:u w:val="single"/>
+                  <w:lang w:eastAsia="en-AU"/>
+                </w:rPr>
+                <w:t>chessgui.cpp</w:t>
+              </w:r>
+            </w:hyperlink>
+          </w:p>
+        </w:tc>
+        <w:tc>
+          <w:tcPr>
+            <w:tcW w:w="0" w:type="auto"/>
+            <w:tcBorders>
+              <w:top w:val="outset" w:sz="6" w:space="0" w:color="auto"/>
+              <w:left w:val="outset" w:sz="6" w:space="0" w:color="auto"/>
+              <w:bottom w:val="outset" w:sz="6" w:space="0" w:color="auto"/>
+              <w:right w:val="outset" w:sz="6" w:space="0" w:color="auto"/>
+            </w:tcBorders>
+            <w:shd w:val="clear" w:color="auto" w:fill="auto"/>
+            <w:vAlign w:val="center"/>
+            <w:hideMark/>
+          </w:tcPr>
+          <w:p>
+            <w:pPr>
+              <w:spacing w:after="0" w:line="240" w:lineRule="auto"/>
+              <w:rPr>
+                <w:rFonts w:ascii="Times New Roman" w:eastAsia="Times New Roman" w:hAnsi="Times New Roman" w:cs="Times New Roman"/>
+                <w:color w:val="000000"/>
+                <w:sz w:val="24"/>
+                <w:szCs w:val="24"/>
+                <w:lang w:eastAsia="en-AU"/>
+              </w:rPr>
+            </w:pPr>
+            <w:r>
+              <w:rPr>
+                <w:rFonts w:ascii="Times New Roman" w:eastAsia="Times New Roman" w:hAnsi="Times New Roman" w:cs="Times New Roman"/>
+                <w:color w:val="000000"/>
+                <w:sz w:val="24"/>
+                <w:szCs w:val="24"/>
+                <w:lang w:eastAsia="en-AU"/>
+              </w:rPr>
+              <w:t xml:space="preserve">The </w:t>
+            </w:r>
+            <w:proofErr w:type="spellStart"/>
+            <w:r>
+              <w:rPr>
+                <w:rFonts w:ascii="Times New Roman" w:eastAsia="Times New Roman" w:hAnsi="Times New Roman" w:cs="Times New Roman"/>
+                <w:color w:val="000000"/>
+                <w:sz w:val="24"/>
+                <w:szCs w:val="24"/>
+                <w:lang w:eastAsia="en-AU"/>
+              </w:rPr>
+              <w:t>chessgui</w:t>
+            </w:r>
+            <w:proofErr w:type="spellEnd"/>
+            <w:r>
+              <w:rPr>
+                <w:rFonts w:ascii="Times New Roman" w:eastAsia="Times New Roman" w:hAnsi="Times New Roman" w:cs="Times New Roman"/>
+                <w:color w:val="000000"/>
+                <w:sz w:val="24"/>
+                <w:szCs w:val="24"/>
+                <w:lang w:eastAsia="en-AU"/>
+              </w:rPr>
+              <w:t xml:space="preserve"> files provide the Graphical User Interface; you probably will not have to edit these files.</w:t>
+            </w:r>
+          </w:p>
+        </w:tc>
+      </w:tr>
+      <w:tr>
+        <w:trPr>
+          <w:tblCellSpacing w:w="15" w:type="dxa"/>
+        </w:trPr>
+        <w:tc>
+          <w:tcPr>
+            <w:tcW w:w="0" w:type="auto"/>
+            <w:tcBorders>
+              <w:top w:val="outset" w:sz="6" w:space="0" w:color="auto"/>
+              <w:left w:val="outset" w:sz="6" w:space="0" w:color="auto"/>
+              <w:bottom w:val="outset" w:sz="6" w:space="0" w:color="auto"/>
+              <w:right w:val="outset" w:sz="6" w:space="0" w:color="auto"/>
+            </w:tcBorders>
+            <w:shd w:val="clear" w:color="auto" w:fill="auto"/>
+            <w:vAlign w:val="center"/>
+            <w:hideMark/>
+          </w:tcPr>
+          <w:p>
+            <w:pPr>
+              <w:spacing w:after="0" w:line="240" w:lineRule="auto"/>
+              <w:rPr>
+                <w:rFonts w:ascii="Times New Roman" w:eastAsia="Times New Roman" w:hAnsi="Times New Roman" w:cs="Times New Roman"/>
+                <w:color w:val="000000"/>
+                <w:sz w:val="24"/>
+                <w:szCs w:val="24"/>
+                <w:lang w:eastAsia="en-AU"/>
+              </w:rPr>
+            </w:pPr>
+            <w:hyperlink r:id="rId9" w:history="1">
+              <w:proofErr w:type="spellStart"/>
+              <w:r>
+                <w:rPr>
+                  <w:rFonts w:ascii="Times New Roman" w:eastAsia="Times New Roman" w:hAnsi="Times New Roman" w:cs="Times New Roman"/>
+                  <w:color w:val="0000FF"/>
+                  <w:sz w:val="24"/>
+                  <w:szCs w:val="24"/>
+                  <w:u w:val="single"/>
+                  <w:lang w:eastAsia="en-AU"/>
+                </w:rPr>
+                <w:t>chess.h</w:t>
+              </w:r>
+              <w:proofErr w:type="spellEnd"/>
+            </w:hyperlink>
+            <w:r>
+              <w:rPr>
+                <w:rFonts w:ascii="Times New Roman" w:eastAsia="Times New Roman" w:hAnsi="Times New Roman" w:cs="Times New Roman"/>
+                <w:color w:val="000000"/>
+                <w:sz w:val="24"/>
+                <w:szCs w:val="24"/>
+                <w:lang w:eastAsia="en-AU"/>
+              </w:rPr>
+              <w:br/>
+            </w:r>
+            <w:hyperlink r:id="rId10" w:history="1">
+              <w:r>
+                <w:rPr>
+                  <w:rFonts w:ascii="Times New Roman" w:eastAsia="Times New Roman" w:hAnsi="Times New Roman" w:cs="Times New Roman"/>
+                  <w:color w:val="0000FF"/>
+                  <w:sz w:val="24"/>
+                  <w:szCs w:val="24"/>
+                  <w:u w:val="single"/>
+                  <w:lang w:eastAsia="en-AU"/>
+                </w:rPr>
+                <w:t>chess.cpp</w:t>
+              </w:r>
+            </w:hyperlink>
+          </w:p>
+        </w:tc>
+        <w:tc>
+          <w:tcPr>
+            <w:tcW w:w="0" w:type="auto"/>
+            <w:tcBorders>
+              <w:top w:val="outset" w:sz="6" w:space="0" w:color="auto"/>
+              <w:left w:val="outset" w:sz="6" w:space="0" w:color="auto"/>
+              <w:bottom w:val="outset" w:sz="6" w:space="0" w:color="auto"/>
+              <w:right w:val="outset" w:sz="6" w:space="0" w:color="auto"/>
+            </w:tcBorders>
+            <w:shd w:val="clear" w:color="auto" w:fill="auto"/>
+            <w:vAlign w:val="center"/>
+            <w:hideMark/>
+          </w:tcPr>
+          <w:p>
+            <w:pPr>
+              <w:spacing w:after="0" w:line="240" w:lineRule="auto"/>
+              <w:rPr>
+                <w:rFonts w:ascii="Times New Roman" w:eastAsia="Times New Roman" w:hAnsi="Times New Roman" w:cs="Times New Roman"/>
+                <w:color w:val="000000"/>
+                <w:sz w:val="24"/>
+                <w:szCs w:val="24"/>
+                <w:lang w:eastAsia="en-AU"/>
+              </w:rPr>
+            </w:pPr>
+            <w:r>
+              <w:rPr>
+                <w:rFonts w:ascii="Times New Roman" w:eastAsia="Times New Roman" w:hAnsi="Times New Roman" w:cs="Times New Roman"/>
+                <w:color w:val="000000"/>
+                <w:sz w:val="24"/>
+                <w:szCs w:val="24"/>
+                <w:lang w:eastAsia="en-AU"/>
+              </w:rPr>
+              <w:t>This is the GUI frontend that you will modify. It contains functions to access the GUI such as placing pieces, highlighting squares, dealing with user mouse clicks, etc.</w:t>
+            </w:r>
+          </w:p>
+        </w:tc>
+      </w:tr>
+      <w:tr>
+        <w:trPr>
+          <w:tblCellSpacing w:w="15" w:type="dxa"/>
+        </w:trPr>
+        <w:tc>
+          <w:tcPr>
+            <w:tcW w:w="0" w:type="auto"/>
+            <w:tcBorders>
+              <w:top w:val="outset" w:sz="6" w:space="0" w:color="auto"/>
+              <w:left w:val="outset" w:sz="6" w:space="0" w:color="auto"/>
+              <w:bottom w:val="outset" w:sz="6" w:space="0" w:color="auto"/>
+              <w:right w:val="outset" w:sz="6" w:space="0" w:color="auto"/>
+            </w:tcBorders>
+            <w:shd w:val="clear" w:color="auto" w:fill="auto"/>
+            <w:vAlign w:val="center"/>
+            <w:hideMark/>
+          </w:tcPr>
+          <w:p>
+            <w:pPr>
+              <w:spacing w:after="0" w:line="240" w:lineRule="auto"/>
+              <w:rPr>
+                <w:rFonts w:ascii="Times New Roman" w:eastAsia="Times New Roman" w:hAnsi="Times New Roman" w:cs="Times New Roman"/>
+                <w:color w:val="000000"/>
+                <w:sz w:val="24"/>
+                <w:szCs w:val="24"/>
+                <w:lang w:eastAsia="en-AU"/>
+              </w:rPr>
+            </w:pPr>
+            <w:hyperlink r:id="rId11" w:history="1">
+              <w:proofErr w:type="spellStart"/>
+              <w:r>
+                <w:rPr>
+                  <w:rFonts w:ascii="Times New Roman" w:eastAsia="Times New Roman" w:hAnsi="Times New Roman" w:cs="Times New Roman"/>
+                  <w:color w:val="0000FF"/>
+                  <w:sz w:val="24"/>
+                  <w:szCs w:val="24"/>
+                  <w:u w:val="single"/>
+                  <w:lang w:eastAsia="en-AU"/>
+                </w:rPr>
+                <w:t>chessinclude.h</w:t>
+              </w:r>
+              <w:proofErr w:type="spellEnd"/>
+            </w:hyperlink>
+          </w:p>
+        </w:tc>
+        <w:tc>
+          <w:tcPr>
+            <w:tcW w:w="0" w:type="auto"/>
+            <w:tcBorders>
+              <w:top w:val="outset" w:sz="6" w:space="0" w:color="auto"/>
+              <w:left w:val="outset" w:sz="6" w:space="0" w:color="auto"/>
+              <w:bottom w:val="outset" w:sz="6" w:space="0" w:color="auto"/>
+              <w:right w:val="outset" w:sz="6" w:space="0" w:color="auto"/>
+            </w:tcBorders>
+            <w:shd w:val="clear" w:color="auto" w:fill="auto"/>
+            <w:vAlign w:val="center"/>
+            <w:hideMark/>
+          </w:tcPr>
+          <w:p>
+            <w:pPr>
+              <w:spacing w:after="0" w:line="240" w:lineRule="auto"/>
+              <w:rPr>
+                <w:rFonts w:ascii="Times New Roman" w:eastAsia="Times New Roman" w:hAnsi="Times New Roman" w:cs="Times New Roman"/>
+                <w:color w:val="000000"/>
+                <w:sz w:val="24"/>
+                <w:szCs w:val="24"/>
+                <w:lang w:eastAsia="en-AU"/>
+              </w:rPr>
+            </w:pPr>
+            <w:r>
+              <w:rPr>
+                <w:rFonts w:ascii="Times New Roman" w:eastAsia="Times New Roman" w:hAnsi="Times New Roman" w:cs="Times New Roman"/>
+                <w:color w:val="000000"/>
+                <w:sz w:val="24"/>
+                <w:szCs w:val="24"/>
+                <w:lang w:eastAsia="en-AU"/>
+              </w:rPr>
+              <w:t xml:space="preserve">The </w:t>
+            </w:r>
+            <w:proofErr w:type="spellStart"/>
+            <w:r>
+              <w:rPr>
+                <w:rFonts w:ascii="Times New Roman" w:eastAsia="Times New Roman" w:hAnsi="Times New Roman" w:cs="Times New Roman"/>
+                <w:color w:val="000000"/>
+                <w:sz w:val="24"/>
+                <w:szCs w:val="24"/>
+                <w:lang w:eastAsia="en-AU"/>
+              </w:rPr>
+              <w:t>chessinclude</w:t>
+            </w:r>
+            <w:proofErr w:type="spellEnd"/>
+            <w:r>
+              <w:rPr>
+                <w:rFonts w:ascii="Times New Roman" w:eastAsia="Times New Roman" w:hAnsi="Times New Roman" w:cs="Times New Roman"/>
+                <w:color w:val="000000"/>
+                <w:sz w:val="24"/>
+                <w:szCs w:val="24"/>
+                <w:lang w:eastAsia="en-AU"/>
+              </w:rPr>
+              <w:t xml:space="preserve"> file gives you constants that will be useful to allow you to access the image files and </w:t>
+            </w:r>
+            <w:proofErr w:type="spellStart"/>
+            <w:r>
+              <w:rPr>
+                <w:rFonts w:ascii="Times New Roman" w:eastAsia="Times New Roman" w:hAnsi="Times New Roman" w:cs="Times New Roman"/>
+                <w:color w:val="000000"/>
+                <w:sz w:val="24"/>
+                <w:szCs w:val="24"/>
+                <w:lang w:eastAsia="en-AU"/>
+              </w:rPr>
+              <w:t>colors</w:t>
+            </w:r>
+            <w:proofErr w:type="spellEnd"/>
+            <w:r>
+              <w:rPr>
+                <w:rFonts w:ascii="Times New Roman" w:eastAsia="Times New Roman" w:hAnsi="Times New Roman" w:cs="Times New Roman"/>
+                <w:color w:val="000000"/>
+                <w:sz w:val="24"/>
+                <w:szCs w:val="24"/>
+                <w:lang w:eastAsia="en-AU"/>
+              </w:rPr>
+              <w:t xml:space="preserve"> used by the </w:t>
+            </w:r>
+            <w:proofErr w:type="spellStart"/>
+            <w:r>
+              <w:rPr>
+                <w:rFonts w:ascii="Times New Roman" w:eastAsia="Times New Roman" w:hAnsi="Times New Roman" w:cs="Times New Roman"/>
+                <w:color w:val="000000"/>
+                <w:sz w:val="24"/>
+                <w:szCs w:val="24"/>
+                <w:lang w:eastAsia="en-AU"/>
+              </w:rPr>
+              <w:t>ChessGui</w:t>
+            </w:r>
+            <w:proofErr w:type="spellEnd"/>
+            <w:r>
+              <w:rPr>
+                <w:rFonts w:ascii="Times New Roman" w:eastAsia="Times New Roman" w:hAnsi="Times New Roman" w:cs="Times New Roman"/>
+                <w:color w:val="000000"/>
+                <w:sz w:val="24"/>
+                <w:szCs w:val="24"/>
+                <w:lang w:eastAsia="en-AU"/>
+              </w:rPr>
+              <w:t>.</w:t>
+            </w:r>
+          </w:p>
+        </w:tc>
+      </w:tr>
+      <w:tr>
+        <w:trPr>
+          <w:tblCellSpacing w:w="15" w:type="dxa"/>
+        </w:trPr>
+        <w:tc>
+          <w:tcPr>
+            <w:tcW w:w="0" w:type="auto"/>
+            <w:tcBorders>
+              <w:top w:val="outset" w:sz="6" w:space="0" w:color="auto"/>
+              <w:left w:val="outset" w:sz="6" w:space="0" w:color="auto"/>
+              <w:bottom w:val="outset" w:sz="6" w:space="0" w:color="auto"/>
+              <w:right w:val="outset" w:sz="6" w:space="0" w:color="auto"/>
+            </w:tcBorders>
+            <w:shd w:val="clear" w:color="auto" w:fill="auto"/>
+            <w:vAlign w:val="center"/>
+            <w:hideMark/>
+          </w:tcPr>
+          <w:p>
+            <w:pPr>
+              <w:spacing w:after="0" w:line="240" w:lineRule="auto"/>
+              <w:rPr>
+                <w:rFonts w:ascii="Times New Roman" w:eastAsia="Times New Roman" w:hAnsi="Times New Roman" w:cs="Times New Roman"/>
+                <w:color w:val="000000"/>
+                <w:sz w:val="24"/>
+                <w:szCs w:val="24"/>
+                <w:lang w:eastAsia="en-AU"/>
+              </w:rPr>
+            </w:pPr>
+            <w:hyperlink r:id="rId12" w:history="1">
+              <w:proofErr w:type="spellStart"/>
+              <w:r>
+                <w:rPr>
+                  <w:rFonts w:ascii="Times New Roman" w:eastAsia="Times New Roman" w:hAnsi="Times New Roman" w:cs="Times New Roman"/>
+                  <w:color w:val="0000FF"/>
+                  <w:sz w:val="24"/>
+                  <w:szCs w:val="24"/>
+                  <w:u w:val="single"/>
+                  <w:lang w:eastAsia="en-AU"/>
+                </w:rPr>
+                <w:t>messagebox.h</w:t>
+              </w:r>
+              <w:proofErr w:type="spellEnd"/>
+            </w:hyperlink>
+            <w:r>
+              <w:rPr>
+                <w:rFonts w:ascii="Times New Roman" w:eastAsia="Times New Roman" w:hAnsi="Times New Roman" w:cs="Times New Roman"/>
+                <w:color w:val="000000"/>
+                <w:sz w:val="24"/>
+                <w:szCs w:val="24"/>
+                <w:lang w:eastAsia="en-AU"/>
+              </w:rPr>
+              <w:br/>
+            </w:r>
+            <w:hyperlink r:id="rId13" w:history="1">
+              <w:r>
+                <w:rPr>
+                  <w:rFonts w:ascii="Times New Roman" w:eastAsia="Times New Roman" w:hAnsi="Times New Roman" w:cs="Times New Roman"/>
+                  <w:color w:val="0000FF"/>
+                  <w:sz w:val="24"/>
+                  <w:szCs w:val="24"/>
+                  <w:u w:val="single"/>
+                  <w:lang w:eastAsia="en-AU"/>
+                </w:rPr>
+                <w:t>messagebox.cpp</w:t>
+              </w:r>
+            </w:hyperlink>
+            <w:r>
+              <w:rPr>
+                <w:rFonts w:ascii="Times New Roman" w:eastAsia="Times New Roman" w:hAnsi="Times New Roman" w:cs="Times New Roman"/>
+                <w:color w:val="000000"/>
+                <w:sz w:val="24"/>
+                <w:szCs w:val="24"/>
+                <w:lang w:eastAsia="en-AU"/>
+              </w:rPr>
+              <w:br/>
+            </w:r>
+            <w:hyperlink r:id="rId14" w:history="1">
+              <w:proofErr w:type="spellStart"/>
+              <w:r>
+                <w:rPr>
+                  <w:rFonts w:ascii="Times New Roman" w:eastAsia="Times New Roman" w:hAnsi="Times New Roman" w:cs="Times New Roman"/>
+                  <w:color w:val="0000FF"/>
+                  <w:sz w:val="24"/>
+                  <w:szCs w:val="24"/>
+                  <w:u w:val="single"/>
+                  <w:lang w:eastAsia="en-AU"/>
+                </w:rPr>
+                <w:t>inputbox.h</w:t>
+              </w:r>
+              <w:proofErr w:type="spellEnd"/>
+            </w:hyperlink>
+            <w:r>
+              <w:rPr>
+                <w:rFonts w:ascii="Times New Roman" w:eastAsia="Times New Roman" w:hAnsi="Times New Roman" w:cs="Times New Roman"/>
+                <w:color w:val="000000"/>
+                <w:sz w:val="24"/>
+                <w:szCs w:val="24"/>
+                <w:lang w:eastAsia="en-AU"/>
+              </w:rPr>
+              <w:br/>
+            </w:r>
+            <w:hyperlink r:id="rId15" w:history="1">
+              <w:r>
+                <w:rPr>
+                  <w:rFonts w:ascii="Times New Roman" w:eastAsia="Times New Roman" w:hAnsi="Times New Roman" w:cs="Times New Roman"/>
+                  <w:color w:val="0000FF"/>
+                  <w:sz w:val="24"/>
+                  <w:szCs w:val="24"/>
+                  <w:u w:val="single"/>
+                  <w:lang w:eastAsia="en-AU"/>
+                </w:rPr>
+                <w:t>inputbox.cpp</w:t>
+              </w:r>
+            </w:hyperlink>
+            <w:r>
+              <w:rPr>
+                <w:rFonts w:ascii="Times New Roman" w:eastAsia="Times New Roman" w:hAnsi="Times New Roman" w:cs="Times New Roman"/>
+                <w:color w:val="000000"/>
+                <w:sz w:val="24"/>
+                <w:szCs w:val="24"/>
+                <w:lang w:eastAsia="en-AU"/>
+              </w:rPr>
+              <w:br/>
+            </w:r>
+            <w:hyperlink r:id="rId16" w:history="1">
+              <w:proofErr w:type="spellStart"/>
+              <w:r>
+                <w:rPr>
+                  <w:rFonts w:ascii="Times New Roman" w:eastAsia="Times New Roman" w:hAnsi="Times New Roman" w:cs="Times New Roman"/>
+                  <w:color w:val="0000FF"/>
+                  <w:sz w:val="24"/>
+                  <w:szCs w:val="24"/>
+                  <w:u w:val="single"/>
+                  <w:lang w:eastAsia="en-AU"/>
+                </w:rPr>
+                <w:t>buttonbox.h</w:t>
+              </w:r>
+              <w:proofErr w:type="spellEnd"/>
+            </w:hyperlink>
+            <w:r>
+              <w:rPr>
+                <w:rFonts w:ascii="Times New Roman" w:eastAsia="Times New Roman" w:hAnsi="Times New Roman" w:cs="Times New Roman"/>
+                <w:color w:val="000000"/>
+                <w:sz w:val="24"/>
+                <w:szCs w:val="24"/>
+                <w:lang w:eastAsia="en-AU"/>
+              </w:rPr>
+              <w:br/>
+            </w:r>
+            <w:hyperlink r:id="rId17" w:history="1">
+              <w:r>
+                <w:rPr>
+                  <w:rFonts w:ascii="Times New Roman" w:eastAsia="Times New Roman" w:hAnsi="Times New Roman" w:cs="Times New Roman"/>
+                  <w:color w:val="0000FF"/>
+                  <w:sz w:val="24"/>
+                  <w:szCs w:val="24"/>
+                  <w:u w:val="single"/>
+                  <w:lang w:eastAsia="en-AU"/>
+                </w:rPr>
+                <w:t>buttonbox.cpp</w:t>
+              </w:r>
+            </w:hyperlink>
+          </w:p>
+        </w:tc>
+        <w:tc>
+          <w:tcPr>
+            <w:tcW w:w="0" w:type="auto"/>
+            <w:tcBorders>
+              <w:top w:val="outset" w:sz="6" w:space="0" w:color="auto"/>
+              <w:left w:val="outset" w:sz="6" w:space="0" w:color="auto"/>
+              <w:bottom w:val="outset" w:sz="6" w:space="0" w:color="auto"/>
+              <w:right w:val="outset" w:sz="6" w:space="0" w:color="auto"/>
+            </w:tcBorders>
+            <w:shd w:val="clear" w:color="auto" w:fill="auto"/>
+            <w:vAlign w:val="center"/>
+            <w:hideMark/>
+          </w:tcPr>
+          <w:p>
+            <w:pPr>
+              <w:spacing w:after="0" w:line="240" w:lineRule="auto"/>
+              <w:rPr>
+                <w:rFonts w:ascii="Times New Roman" w:eastAsia="Times New Roman" w:hAnsi="Times New Roman" w:cs="Times New Roman"/>
+                <w:color w:val="000000"/>
+                <w:sz w:val="24"/>
+                <w:szCs w:val="24"/>
+                <w:lang w:eastAsia="en-AU"/>
+              </w:rPr>
+            </w:pPr>
+            <w:proofErr w:type="spellStart"/>
+            <w:r>
+              <w:rPr>
+                <w:rFonts w:ascii="Times New Roman" w:eastAsia="Times New Roman" w:hAnsi="Times New Roman" w:cs="Times New Roman"/>
+                <w:color w:val="000000"/>
+                <w:sz w:val="24"/>
+                <w:szCs w:val="24"/>
+                <w:lang w:eastAsia="en-AU"/>
+              </w:rPr>
+              <w:lastRenderedPageBreak/>
+              <w:t>Messagebox</w:t>
+            </w:r>
+            <w:proofErr w:type="spellEnd"/>
+            <w:r>
+              <w:rPr>
+                <w:rFonts w:ascii="Times New Roman" w:eastAsia="Times New Roman" w:hAnsi="Times New Roman" w:cs="Times New Roman"/>
+                <w:color w:val="000000"/>
+                <w:sz w:val="24"/>
+                <w:szCs w:val="24"/>
+                <w:lang w:eastAsia="en-AU"/>
+              </w:rPr>
+              <w:t xml:space="preserve">, </w:t>
+            </w:r>
+            <w:proofErr w:type="spellStart"/>
+            <w:r>
+              <w:rPr>
+                <w:rFonts w:ascii="Times New Roman" w:eastAsia="Times New Roman" w:hAnsi="Times New Roman" w:cs="Times New Roman"/>
+                <w:color w:val="000000"/>
+                <w:sz w:val="24"/>
+                <w:szCs w:val="24"/>
+                <w:lang w:eastAsia="en-AU"/>
+              </w:rPr>
+              <w:t>inputbox</w:t>
+            </w:r>
+            <w:proofErr w:type="spellEnd"/>
+            <w:r>
+              <w:rPr>
+                <w:rFonts w:ascii="Times New Roman" w:eastAsia="Times New Roman" w:hAnsi="Times New Roman" w:cs="Times New Roman"/>
+                <w:color w:val="000000"/>
+                <w:sz w:val="24"/>
+                <w:szCs w:val="24"/>
+                <w:lang w:eastAsia="en-AU"/>
+              </w:rPr>
+              <w:t xml:space="preserve">, and </w:t>
+            </w:r>
+            <w:proofErr w:type="spellStart"/>
+            <w:r>
+              <w:rPr>
+                <w:rFonts w:ascii="Times New Roman" w:eastAsia="Times New Roman" w:hAnsi="Times New Roman" w:cs="Times New Roman"/>
+                <w:color w:val="000000"/>
+                <w:sz w:val="24"/>
+                <w:szCs w:val="24"/>
+                <w:lang w:eastAsia="en-AU"/>
+              </w:rPr>
+              <w:t>buttonbox</w:t>
+            </w:r>
+            <w:proofErr w:type="spellEnd"/>
+            <w:r>
+              <w:rPr>
+                <w:rFonts w:ascii="Times New Roman" w:eastAsia="Times New Roman" w:hAnsi="Times New Roman" w:cs="Times New Roman"/>
+                <w:color w:val="000000"/>
+                <w:sz w:val="24"/>
+                <w:szCs w:val="24"/>
+                <w:lang w:eastAsia="en-AU"/>
+              </w:rPr>
+              <w:t xml:space="preserve"> classes provide support for various simple dialog boxes. These functions are invoked using the </w:t>
+            </w:r>
+            <w:proofErr w:type="gramStart"/>
+            <w:r>
+              <w:rPr>
+                <w:rFonts w:ascii="Times New Roman" w:eastAsia="Times New Roman" w:hAnsi="Times New Roman" w:cs="Times New Roman"/>
+                <w:color w:val="000000"/>
+                <w:sz w:val="24"/>
+                <w:szCs w:val="24"/>
+                <w:lang w:eastAsia="en-AU"/>
+              </w:rPr>
+              <w:t>Chess::</w:t>
+            </w:r>
+            <w:proofErr w:type="spellStart"/>
+            <w:proofErr w:type="gramEnd"/>
+            <w:r>
+              <w:rPr>
+                <w:rFonts w:ascii="Times New Roman" w:eastAsia="Times New Roman" w:hAnsi="Times New Roman" w:cs="Times New Roman"/>
+                <w:color w:val="000000"/>
+                <w:sz w:val="24"/>
+                <w:szCs w:val="24"/>
+                <w:lang w:eastAsia="en-AU"/>
+              </w:rPr>
+              <w:t>messagebox</w:t>
+            </w:r>
+            <w:proofErr w:type="spellEnd"/>
+            <w:r>
+              <w:rPr>
+                <w:rFonts w:ascii="Times New Roman" w:eastAsia="Times New Roman" w:hAnsi="Times New Roman" w:cs="Times New Roman"/>
+                <w:color w:val="000000"/>
+                <w:sz w:val="24"/>
+                <w:szCs w:val="24"/>
+                <w:lang w:eastAsia="en-AU"/>
+              </w:rPr>
+              <w:t>, Chess::</w:t>
+            </w:r>
+            <w:proofErr w:type="spellStart"/>
+            <w:r>
+              <w:rPr>
+                <w:rFonts w:ascii="Times New Roman" w:eastAsia="Times New Roman" w:hAnsi="Times New Roman" w:cs="Times New Roman"/>
+                <w:color w:val="000000"/>
+                <w:sz w:val="24"/>
+                <w:szCs w:val="24"/>
+                <w:lang w:eastAsia="en-AU"/>
+              </w:rPr>
+              <w:t>inputbox</w:t>
+            </w:r>
+            <w:proofErr w:type="spellEnd"/>
+            <w:r>
+              <w:rPr>
+                <w:rFonts w:ascii="Times New Roman" w:eastAsia="Times New Roman" w:hAnsi="Times New Roman" w:cs="Times New Roman"/>
+                <w:color w:val="000000"/>
+                <w:sz w:val="24"/>
+                <w:szCs w:val="24"/>
+                <w:lang w:eastAsia="en-AU"/>
+              </w:rPr>
+              <w:t>, and Chess::</w:t>
+            </w:r>
+            <w:proofErr w:type="spellStart"/>
+            <w:r>
+              <w:rPr>
+                <w:rFonts w:ascii="Times New Roman" w:eastAsia="Times New Roman" w:hAnsi="Times New Roman" w:cs="Times New Roman"/>
+                <w:color w:val="000000"/>
+                <w:sz w:val="24"/>
+                <w:szCs w:val="24"/>
+                <w:lang w:eastAsia="en-AU"/>
+              </w:rPr>
+              <w:t>buttonbox</w:t>
+            </w:r>
+            <w:proofErr w:type="spellEnd"/>
+            <w:r>
+              <w:rPr>
+                <w:rFonts w:ascii="Times New Roman" w:eastAsia="Times New Roman" w:hAnsi="Times New Roman" w:cs="Times New Roman"/>
+                <w:color w:val="000000"/>
+                <w:sz w:val="24"/>
+                <w:szCs w:val="24"/>
+                <w:lang w:eastAsia="en-AU"/>
+              </w:rPr>
+              <w:t xml:space="preserve"> functions.</w:t>
+            </w:r>
+          </w:p>
+        </w:tc>
+      </w:tr>
+      <w:tr>
+        <w:trPr>
+          <w:tblCellSpacing w:w="15" w:type="dxa"/>
+        </w:trPr>
+        <w:tc>
+          <w:tcPr>
+            <w:tcW w:w="0" w:type="auto"/>
+            <w:tcBorders>
+              <w:top w:val="outset" w:sz="6" w:space="0" w:color="auto"/>
+              <w:left w:val="outset" w:sz="6" w:space="0" w:color="auto"/>
+              <w:bottom w:val="outset" w:sz="6" w:space="0" w:color="auto"/>
+              <w:right w:val="outset" w:sz="6" w:space="0" w:color="auto"/>
+            </w:tcBorders>
+            <w:shd w:val="clear" w:color="auto" w:fill="auto"/>
+            <w:vAlign w:val="center"/>
+            <w:hideMark/>
+          </w:tcPr>
+          <w:p>
+            <w:pPr>
+              <w:spacing w:after="0" w:line="240" w:lineRule="auto"/>
+              <w:rPr>
+                <w:rFonts w:ascii="Times New Roman" w:eastAsia="Times New Roman" w:hAnsi="Times New Roman" w:cs="Times New Roman"/>
+                <w:color w:val="000000"/>
+                <w:sz w:val="24"/>
+                <w:szCs w:val="24"/>
+                <w:lang w:eastAsia="en-AU"/>
+              </w:rPr>
+            </w:pPr>
+            <w:hyperlink r:id="rId18" w:history="1">
+              <w:proofErr w:type="spellStart"/>
+              <w:r>
+                <w:rPr>
+                  <w:rFonts w:ascii="Times New Roman" w:eastAsia="Times New Roman" w:hAnsi="Times New Roman" w:cs="Times New Roman"/>
+                  <w:color w:val="0000FF"/>
+                  <w:sz w:val="24"/>
+                  <w:szCs w:val="24"/>
+                  <w:u w:val="single"/>
+                  <w:lang w:eastAsia="en-AU"/>
+                </w:rPr>
+                <w:t>makefile</w:t>
+              </w:r>
+              <w:proofErr w:type="spellEnd"/>
+            </w:hyperlink>
+          </w:p>
+        </w:tc>
+        <w:tc>
+          <w:tcPr>
+            <w:tcW w:w="0" w:type="auto"/>
+            <w:tcBorders>
+              <w:top w:val="outset" w:sz="6" w:space="0" w:color="auto"/>
+              <w:left w:val="outset" w:sz="6" w:space="0" w:color="auto"/>
+              <w:bottom w:val="outset" w:sz="6" w:space="0" w:color="auto"/>
+              <w:right w:val="outset" w:sz="6" w:space="0" w:color="auto"/>
+            </w:tcBorders>
+            <w:shd w:val="clear" w:color="auto" w:fill="auto"/>
+            <w:vAlign w:val="center"/>
+            <w:hideMark/>
+          </w:tcPr>
+          <w:p>
+            <w:pPr>
+              <w:spacing w:after="0" w:line="240" w:lineRule="auto"/>
+              <w:rPr>
+                <w:rFonts w:ascii="Times New Roman" w:eastAsia="Times New Roman" w:hAnsi="Times New Roman" w:cs="Times New Roman"/>
+                <w:color w:val="000000"/>
+                <w:sz w:val="24"/>
+                <w:szCs w:val="24"/>
+                <w:lang w:eastAsia="en-AU"/>
+              </w:rPr>
+            </w:pPr>
+            <w:r>
+              <w:rPr>
+                <w:rFonts w:ascii="Times New Roman" w:eastAsia="Times New Roman" w:hAnsi="Times New Roman" w:cs="Times New Roman"/>
+                <w:color w:val="000000"/>
+                <w:sz w:val="24"/>
+                <w:szCs w:val="24"/>
+                <w:lang w:eastAsia="en-AU"/>
+              </w:rPr>
+              <w:t xml:space="preserve">This example </w:t>
+            </w:r>
+            <w:proofErr w:type="spellStart"/>
+            <w:r>
+              <w:rPr>
+                <w:rFonts w:ascii="Times New Roman" w:eastAsia="Times New Roman" w:hAnsi="Times New Roman" w:cs="Times New Roman"/>
+                <w:color w:val="000000"/>
+                <w:sz w:val="24"/>
+                <w:szCs w:val="24"/>
+                <w:lang w:eastAsia="en-AU"/>
+              </w:rPr>
+              <w:t>makefile</w:t>
+            </w:r>
+            <w:proofErr w:type="spellEnd"/>
+            <w:r>
+              <w:rPr>
+                <w:rFonts w:ascii="Times New Roman" w:eastAsia="Times New Roman" w:hAnsi="Times New Roman" w:cs="Times New Roman"/>
+                <w:color w:val="000000"/>
+                <w:sz w:val="24"/>
+                <w:szCs w:val="24"/>
+                <w:lang w:eastAsia="en-AU"/>
+              </w:rPr>
+              <w:t xml:space="preserve"> has been included which will compile all the files provided. Please look through the </w:t>
+            </w:r>
+            <w:proofErr w:type="spellStart"/>
+            <w:r>
+              <w:rPr>
+                <w:rFonts w:ascii="Times New Roman" w:eastAsia="Times New Roman" w:hAnsi="Times New Roman" w:cs="Times New Roman"/>
+                <w:color w:val="000000"/>
+                <w:sz w:val="24"/>
+                <w:szCs w:val="24"/>
+                <w:lang w:eastAsia="en-AU"/>
+              </w:rPr>
+              <w:t>makefile</w:t>
+            </w:r>
+            <w:proofErr w:type="spellEnd"/>
+            <w:r>
+              <w:rPr>
+                <w:rFonts w:ascii="Times New Roman" w:eastAsia="Times New Roman" w:hAnsi="Times New Roman" w:cs="Times New Roman"/>
+                <w:color w:val="000000"/>
+                <w:sz w:val="24"/>
+                <w:szCs w:val="24"/>
+                <w:lang w:eastAsia="en-AU"/>
+              </w:rPr>
+              <w:t>.</w:t>
+            </w:r>
+          </w:p>
+        </w:tc>
+      </w:tr>
+      <w:tr>
+        <w:trPr>
+          <w:tblCellSpacing w:w="15" w:type="dxa"/>
+        </w:trPr>
+        <w:tc>
+          <w:tcPr>
+            <w:tcW w:w="0" w:type="auto"/>
+            <w:tcBorders>
+              <w:top w:val="outset" w:sz="6" w:space="0" w:color="auto"/>
+              <w:left w:val="outset" w:sz="6" w:space="0" w:color="auto"/>
+              <w:bottom w:val="outset" w:sz="6" w:space="0" w:color="auto"/>
+              <w:right w:val="outset" w:sz="6" w:space="0" w:color="auto"/>
+            </w:tcBorders>
+            <w:shd w:val="clear" w:color="auto" w:fill="auto"/>
+            <w:vAlign w:val="center"/>
+            <w:hideMark/>
+          </w:tcPr>
+          <w:p>
+            <w:pPr>
+              <w:spacing w:after="0" w:line="240" w:lineRule="auto"/>
+              <w:rPr>
+                <w:rFonts w:ascii="Times New Roman" w:eastAsia="Times New Roman" w:hAnsi="Times New Roman" w:cs="Times New Roman"/>
+                <w:color w:val="000000"/>
+                <w:sz w:val="24"/>
+                <w:szCs w:val="24"/>
+                <w:lang w:eastAsia="en-AU"/>
+              </w:rPr>
+            </w:pPr>
+            <w:hyperlink r:id="rId19" w:history="1">
+              <w:r>
+                <w:rPr>
+                  <w:rFonts w:ascii="Times New Roman" w:eastAsia="Times New Roman" w:hAnsi="Times New Roman" w:cs="Times New Roman"/>
+                  <w:color w:val="0000FF"/>
+                  <w:sz w:val="24"/>
+                  <w:szCs w:val="24"/>
+                  <w:u w:val="single"/>
+                  <w:lang w:eastAsia="en-AU"/>
+                </w:rPr>
+                <w:t>chess.tgz</w:t>
+              </w:r>
+            </w:hyperlink>
+          </w:p>
+        </w:tc>
+        <w:tc>
+          <w:tcPr>
+            <w:tcW w:w="0" w:type="auto"/>
+            <w:tcBorders>
+              <w:top w:val="outset" w:sz="6" w:space="0" w:color="auto"/>
+              <w:left w:val="outset" w:sz="6" w:space="0" w:color="auto"/>
+              <w:bottom w:val="outset" w:sz="6" w:space="0" w:color="auto"/>
+              <w:right w:val="outset" w:sz="6" w:space="0" w:color="auto"/>
+            </w:tcBorders>
+            <w:shd w:val="clear" w:color="auto" w:fill="auto"/>
+            <w:vAlign w:val="center"/>
+            <w:hideMark/>
+          </w:tcPr>
+          <w:p>
+            <w:pPr>
+              <w:spacing w:after="0" w:line="240" w:lineRule="auto"/>
+              <w:rPr>
+                <w:rFonts w:ascii="Times New Roman" w:eastAsia="Times New Roman" w:hAnsi="Times New Roman" w:cs="Times New Roman"/>
+                <w:color w:val="000000"/>
+                <w:sz w:val="24"/>
+                <w:szCs w:val="24"/>
+                <w:lang w:eastAsia="en-AU"/>
+              </w:rPr>
+            </w:pPr>
+            <w:r>
+              <w:rPr>
+                <w:rFonts w:ascii="Times New Roman" w:eastAsia="Times New Roman" w:hAnsi="Times New Roman" w:cs="Times New Roman"/>
+                <w:color w:val="000000"/>
+                <w:sz w:val="24"/>
+                <w:szCs w:val="24"/>
+                <w:lang w:eastAsia="en-AU"/>
+              </w:rPr>
+              <w:t>A compressed tar file containing all the above files. You will need to download this file into your chess project directory and extract it.</w:t>
+            </w:r>
+          </w:p>
+        </w:tc>
+      </w:tr>
+    </w:tbl>
+    <w:p>
+      <w:pPr>
+        <w:pStyle w:val="NormalWeb"/>
+        <w:spacing w:before="0" w:beforeAutospacing="0" w:after="240" w:afterAutospacing="0"/>
+        <w:rPr>
+          <w:rFonts w:ascii="&amp;quot" w:hAnsi="&amp;quot"/>
+          <w:color w:val="000000"/>
+          <w:spacing w:val="-2"/>
+          <w:sz w:val="25"/>
+          <w:szCs w:val="25"/>
         </w:rPr>
       </w:pPr>
     </w:p>

--- a/WEEK 3_NEIL.docx
+++ b/WEEK 3_NEIL.docx
@@ -1619,6 +1619,1531 @@
           <w:szCs w:val="25"/>
         </w:rPr>
       </w:pPr>
+    </w:p>
+    <w:p>
+      <w:pPr>
+        <w:pStyle w:val="NormalWeb"/>
+        <w:spacing w:before="0" w:beforeAutospacing="0" w:after="240" w:afterAutospacing="0"/>
+        <w:rPr>
+          <w:rFonts w:ascii="&amp;quot" w:hAnsi="&amp;quot"/>
+          <w:color w:val="000000"/>
+          <w:spacing w:val="-2"/>
+          <w:sz w:val="25"/>
+          <w:szCs w:val="25"/>
+        </w:rPr>
+      </w:pPr>
+      <w:r>
+        <w:rPr>
+          <w:rFonts w:ascii="&amp;quot" w:hAnsi="&amp;quot"/>
+          <w:color w:val="000000"/>
+          <w:spacing w:val="-2"/>
+          <w:sz w:val="25"/>
+          <w:szCs w:val="25"/>
+        </w:rPr>
+        <w:t xml:space="preserve">FUNCTIONS USED </w:t>
+      </w:r>
+    </w:p>
+    <w:p>
+      <w:pPr>
+        <w:numPr>
+          <w:ilvl w:val="0"/>
+          <w:numId w:val="5"/>
+        </w:numPr>
+        <w:spacing w:before="100" w:beforeAutospacing="1" w:after="100" w:afterAutospacing="1" w:line="240" w:lineRule="auto"/>
+        <w:rPr>
+          <w:rFonts w:ascii="Times New Roman" w:eastAsia="Times New Roman" w:hAnsi="Times New Roman" w:cs="Times New Roman"/>
+          <w:color w:val="000000"/>
+          <w:sz w:val="24"/>
+          <w:szCs w:val="24"/>
+          <w:lang w:eastAsia="en-AU"/>
+        </w:rPr>
+      </w:pPr>
+      <w:r>
+        <w:rPr>
+          <w:rFonts w:ascii="&amp;quot" w:hAnsi="&amp;quot"/>
+          <w:color w:val="000000"/>
+          <w:spacing w:val="-2"/>
+          <w:sz w:val="25"/>
+          <w:szCs w:val="25"/>
+        </w:rPr>
+        <w:tab/>
+      </w:r>
+      <w:r>
+        <w:rPr>
+          <w:rFonts w:ascii="Courier New" w:eastAsia="Times New Roman" w:hAnsi="Courier New" w:cs="Courier New"/>
+          <w:b/>
+          <w:bCs/>
+          <w:color w:val="000000"/>
+          <w:sz w:val="20"/>
+          <w:szCs w:val="20"/>
+          <w:lang w:eastAsia="en-AU"/>
+        </w:rPr>
+        <w:t xml:space="preserve">void </w:t>
+      </w:r>
+      <w:proofErr w:type="spellStart"/>
+      <w:r>
+        <w:rPr>
+          <w:rFonts w:ascii="Courier New" w:eastAsia="Times New Roman" w:hAnsi="Courier New" w:cs="Courier New"/>
+          <w:b/>
+          <w:bCs/>
+          <w:color w:val="000000"/>
+          <w:sz w:val="20"/>
+          <w:szCs w:val="20"/>
+          <w:lang w:eastAsia="en-AU"/>
+        </w:rPr>
+        <w:t>top_label_set_</w:t>
+      </w:r>
+      <w:proofErr w:type="gramStart"/>
+      <w:r>
+        <w:rPr>
+          <w:rFonts w:ascii="Courier New" w:eastAsia="Times New Roman" w:hAnsi="Courier New" w:cs="Courier New"/>
+          <w:b/>
+          <w:bCs/>
+          <w:color w:val="000000"/>
+          <w:sz w:val="20"/>
+          <w:szCs w:val="20"/>
+          <w:lang w:eastAsia="en-AU"/>
+        </w:rPr>
+        <w:t>text</w:t>
+      </w:r>
+      <w:proofErr w:type="spellEnd"/>
+      <w:r>
+        <w:rPr>
+          <w:rFonts w:ascii="Courier New" w:eastAsia="Times New Roman" w:hAnsi="Courier New" w:cs="Courier New"/>
+          <w:b/>
+          <w:bCs/>
+          <w:color w:val="000000"/>
+          <w:sz w:val="20"/>
+          <w:szCs w:val="20"/>
+          <w:lang w:eastAsia="en-AU"/>
+        </w:rPr>
+        <w:t>(</w:t>
+      </w:r>
+      <w:proofErr w:type="gramEnd"/>
+      <w:r>
+        <w:rPr>
+          <w:rFonts w:ascii="Courier New" w:eastAsia="Times New Roman" w:hAnsi="Courier New" w:cs="Courier New"/>
+          <w:b/>
+          <w:bCs/>
+          <w:color w:val="000000"/>
+          <w:sz w:val="20"/>
+          <w:szCs w:val="20"/>
+          <w:lang w:eastAsia="en-AU"/>
+        </w:rPr>
+        <w:t>const char *text);</w:t>
+      </w:r>
+      <w:r>
+        <w:rPr>
+          <w:rFonts w:ascii="Times New Roman" w:eastAsia="Times New Roman" w:hAnsi="Times New Roman" w:cs="Times New Roman"/>
+          <w:color w:val="000000"/>
+          <w:sz w:val="24"/>
+          <w:szCs w:val="24"/>
+          <w:lang w:eastAsia="en-AU"/>
+        </w:rPr>
+        <w:t xml:space="preserve"> </w:t>
+      </w:r>
+      <w:r>
+        <w:rPr>
+          <w:rFonts w:ascii="Times New Roman" w:eastAsia="Times New Roman" w:hAnsi="Times New Roman" w:cs="Times New Roman"/>
+          <w:color w:val="000000"/>
+          <w:sz w:val="24"/>
+          <w:szCs w:val="24"/>
+          <w:lang w:eastAsia="en-AU"/>
+        </w:rPr>
+        <w:br/>
+        <w:t xml:space="preserve">This function sets the label at the top of the board. </w:t>
+      </w:r>
+    </w:p>
+    <w:p>
+      <w:pPr>
+        <w:numPr>
+          <w:ilvl w:val="0"/>
+          <w:numId w:val="5"/>
+        </w:numPr>
+        <w:spacing w:before="100" w:beforeAutospacing="1" w:after="100" w:afterAutospacing="1" w:line="240" w:lineRule="auto"/>
+        <w:rPr>
+          <w:rFonts w:ascii="Times New Roman" w:eastAsia="Times New Roman" w:hAnsi="Times New Roman" w:cs="Times New Roman"/>
+          <w:color w:val="000000"/>
+          <w:sz w:val="24"/>
+          <w:szCs w:val="24"/>
+          <w:lang w:eastAsia="en-AU"/>
+        </w:rPr>
+      </w:pPr>
+      <w:r>
+        <w:rPr>
+          <w:rFonts w:ascii="Courier New" w:eastAsia="Times New Roman" w:hAnsi="Courier New" w:cs="Courier New"/>
+          <w:b/>
+          <w:bCs/>
+          <w:color w:val="000000"/>
+          <w:sz w:val="20"/>
+          <w:szCs w:val="20"/>
+          <w:lang w:eastAsia="en-AU"/>
+        </w:rPr>
+        <w:t xml:space="preserve">void </w:t>
+      </w:r>
+      <w:proofErr w:type="spellStart"/>
+      <w:r>
+        <w:rPr>
+          <w:rFonts w:ascii="Courier New" w:eastAsia="Times New Roman" w:hAnsi="Courier New" w:cs="Courier New"/>
+          <w:b/>
+          <w:bCs/>
+          <w:color w:val="000000"/>
+          <w:sz w:val="20"/>
+          <w:szCs w:val="20"/>
+          <w:lang w:eastAsia="en-AU"/>
+        </w:rPr>
+        <w:t>bottom_label_set_</w:t>
+      </w:r>
+      <w:proofErr w:type="gramStart"/>
+      <w:r>
+        <w:rPr>
+          <w:rFonts w:ascii="Courier New" w:eastAsia="Times New Roman" w:hAnsi="Courier New" w:cs="Courier New"/>
+          <w:b/>
+          <w:bCs/>
+          <w:color w:val="000000"/>
+          <w:sz w:val="20"/>
+          <w:szCs w:val="20"/>
+          <w:lang w:eastAsia="en-AU"/>
+        </w:rPr>
+        <w:t>text</w:t>
+      </w:r>
+      <w:proofErr w:type="spellEnd"/>
+      <w:r>
+        <w:rPr>
+          <w:rFonts w:ascii="Courier New" w:eastAsia="Times New Roman" w:hAnsi="Courier New" w:cs="Courier New"/>
+          <w:b/>
+          <w:bCs/>
+          <w:color w:val="000000"/>
+          <w:sz w:val="20"/>
+          <w:szCs w:val="20"/>
+          <w:lang w:eastAsia="en-AU"/>
+        </w:rPr>
+        <w:t>(</w:t>
+      </w:r>
+      <w:proofErr w:type="gramEnd"/>
+      <w:r>
+        <w:rPr>
+          <w:rFonts w:ascii="Courier New" w:eastAsia="Times New Roman" w:hAnsi="Courier New" w:cs="Courier New"/>
+          <w:b/>
+          <w:bCs/>
+          <w:color w:val="000000"/>
+          <w:sz w:val="20"/>
+          <w:szCs w:val="20"/>
+          <w:lang w:eastAsia="en-AU"/>
+        </w:rPr>
+        <w:t>const char *text);</w:t>
+      </w:r>
+      <w:r>
+        <w:rPr>
+          <w:rFonts w:ascii="Times New Roman" w:eastAsia="Times New Roman" w:hAnsi="Times New Roman" w:cs="Times New Roman"/>
+          <w:color w:val="000000"/>
+          <w:sz w:val="24"/>
+          <w:szCs w:val="24"/>
+          <w:lang w:eastAsia="en-AU"/>
+        </w:rPr>
+        <w:t xml:space="preserve"> </w:t>
+      </w:r>
+      <w:r>
+        <w:rPr>
+          <w:rFonts w:ascii="Times New Roman" w:eastAsia="Times New Roman" w:hAnsi="Times New Roman" w:cs="Times New Roman"/>
+          <w:color w:val="000000"/>
+          <w:sz w:val="24"/>
+          <w:szCs w:val="24"/>
+          <w:lang w:eastAsia="en-AU"/>
+        </w:rPr>
+        <w:br/>
+        <w:t xml:space="preserve">This function sets the label at the bottom of the board. </w:t>
+      </w:r>
+    </w:p>
+    <w:p>
+      <w:pPr>
+        <w:numPr>
+          <w:ilvl w:val="0"/>
+          <w:numId w:val="5"/>
+        </w:numPr>
+        <w:spacing w:before="100" w:beforeAutospacing="1" w:after="100" w:afterAutospacing="1" w:line="240" w:lineRule="auto"/>
+        <w:rPr>
+          <w:rFonts w:ascii="Times New Roman" w:eastAsia="Times New Roman" w:hAnsi="Times New Roman" w:cs="Times New Roman"/>
+          <w:color w:val="000000"/>
+          <w:sz w:val="24"/>
+          <w:szCs w:val="24"/>
+          <w:lang w:eastAsia="en-AU"/>
+        </w:rPr>
+      </w:pPr>
+      <w:r>
+        <w:rPr>
+          <w:rFonts w:ascii="Courier New" w:eastAsia="Times New Roman" w:hAnsi="Courier New" w:cs="Courier New"/>
+          <w:b/>
+          <w:bCs/>
+          <w:color w:val="000000"/>
+          <w:sz w:val="20"/>
+          <w:szCs w:val="20"/>
+          <w:lang w:eastAsia="en-AU"/>
+        </w:rPr>
+        <w:t xml:space="preserve">void </w:t>
+      </w:r>
+      <w:proofErr w:type="spellStart"/>
+      <w:r>
+        <w:rPr>
+          <w:rFonts w:ascii="Courier New" w:eastAsia="Times New Roman" w:hAnsi="Courier New" w:cs="Courier New"/>
+          <w:b/>
+          <w:bCs/>
+          <w:color w:val="000000"/>
+          <w:sz w:val="20"/>
+          <w:szCs w:val="20"/>
+          <w:lang w:eastAsia="en-AU"/>
+        </w:rPr>
+        <w:t>info_area_</w:t>
+      </w:r>
+      <w:proofErr w:type="gramStart"/>
+      <w:r>
+        <w:rPr>
+          <w:rFonts w:ascii="Courier New" w:eastAsia="Times New Roman" w:hAnsi="Courier New" w:cs="Courier New"/>
+          <w:b/>
+          <w:bCs/>
+          <w:color w:val="000000"/>
+          <w:sz w:val="20"/>
+          <w:szCs w:val="20"/>
+          <w:lang w:eastAsia="en-AU"/>
+        </w:rPr>
+        <w:t>clear</w:t>
+      </w:r>
+      <w:proofErr w:type="spellEnd"/>
+      <w:r>
+        <w:rPr>
+          <w:rFonts w:ascii="Courier New" w:eastAsia="Times New Roman" w:hAnsi="Courier New" w:cs="Courier New"/>
+          <w:b/>
+          <w:bCs/>
+          <w:color w:val="000000"/>
+          <w:sz w:val="20"/>
+          <w:szCs w:val="20"/>
+          <w:lang w:eastAsia="en-AU"/>
+        </w:rPr>
+        <w:t>(</w:t>
+      </w:r>
+      <w:proofErr w:type="gramEnd"/>
+      <w:r>
+        <w:rPr>
+          <w:rFonts w:ascii="Courier New" w:eastAsia="Times New Roman" w:hAnsi="Courier New" w:cs="Courier New"/>
+          <w:b/>
+          <w:bCs/>
+          <w:color w:val="000000"/>
+          <w:sz w:val="20"/>
+          <w:szCs w:val="20"/>
+          <w:lang w:eastAsia="en-AU"/>
+        </w:rPr>
+        <w:t>);</w:t>
+      </w:r>
+      <w:r>
+        <w:rPr>
+          <w:rFonts w:ascii="Times New Roman" w:eastAsia="Times New Roman" w:hAnsi="Times New Roman" w:cs="Times New Roman"/>
+          <w:color w:val="000000"/>
+          <w:sz w:val="24"/>
+          <w:szCs w:val="24"/>
+          <w:lang w:eastAsia="en-AU"/>
+        </w:rPr>
+        <w:t xml:space="preserve"> </w:t>
+      </w:r>
+      <w:r>
+        <w:rPr>
+          <w:rFonts w:ascii="Times New Roman" w:eastAsia="Times New Roman" w:hAnsi="Times New Roman" w:cs="Times New Roman"/>
+          <w:color w:val="000000"/>
+          <w:sz w:val="24"/>
+          <w:szCs w:val="24"/>
+          <w:lang w:eastAsia="en-AU"/>
+        </w:rPr>
+        <w:br/>
+        <w:t xml:space="preserve">This function clears the information area of the UI. </w:t>
+      </w:r>
+    </w:p>
+    <w:p>
+      <w:pPr>
+        <w:numPr>
+          <w:ilvl w:val="0"/>
+          <w:numId w:val="5"/>
+        </w:numPr>
+        <w:spacing w:before="100" w:beforeAutospacing="1" w:after="100" w:afterAutospacing="1" w:line="240" w:lineRule="auto"/>
+        <w:rPr>
+          <w:rFonts w:ascii="Times New Roman" w:eastAsia="Times New Roman" w:hAnsi="Times New Roman" w:cs="Times New Roman"/>
+          <w:color w:val="000000"/>
+          <w:sz w:val="24"/>
+          <w:szCs w:val="24"/>
+          <w:lang w:eastAsia="en-AU"/>
+        </w:rPr>
+      </w:pPr>
+      <w:r>
+        <w:rPr>
+          <w:rFonts w:ascii="Courier New" w:eastAsia="Times New Roman" w:hAnsi="Courier New" w:cs="Courier New"/>
+          <w:b/>
+          <w:bCs/>
+          <w:color w:val="000000"/>
+          <w:sz w:val="20"/>
+          <w:szCs w:val="20"/>
+          <w:lang w:eastAsia="en-AU"/>
+        </w:rPr>
+        <w:t xml:space="preserve">void </w:t>
+      </w:r>
+      <w:proofErr w:type="spellStart"/>
+      <w:r>
+        <w:rPr>
+          <w:rFonts w:ascii="Courier New" w:eastAsia="Times New Roman" w:hAnsi="Courier New" w:cs="Courier New"/>
+          <w:b/>
+          <w:bCs/>
+          <w:color w:val="000000"/>
+          <w:sz w:val="20"/>
+          <w:szCs w:val="20"/>
+          <w:lang w:eastAsia="en-AU"/>
+        </w:rPr>
+        <w:t>info_area_put_</w:t>
+      </w:r>
+      <w:proofErr w:type="gramStart"/>
+      <w:r>
+        <w:rPr>
+          <w:rFonts w:ascii="Courier New" w:eastAsia="Times New Roman" w:hAnsi="Courier New" w:cs="Courier New"/>
+          <w:b/>
+          <w:bCs/>
+          <w:color w:val="000000"/>
+          <w:sz w:val="20"/>
+          <w:szCs w:val="20"/>
+          <w:lang w:eastAsia="en-AU"/>
+        </w:rPr>
+        <w:t>text</w:t>
+      </w:r>
+      <w:proofErr w:type="spellEnd"/>
+      <w:r>
+        <w:rPr>
+          <w:rFonts w:ascii="Courier New" w:eastAsia="Times New Roman" w:hAnsi="Courier New" w:cs="Courier New"/>
+          <w:b/>
+          <w:bCs/>
+          <w:color w:val="000000"/>
+          <w:sz w:val="20"/>
+          <w:szCs w:val="20"/>
+          <w:lang w:eastAsia="en-AU"/>
+        </w:rPr>
+        <w:t>(</w:t>
+      </w:r>
+      <w:proofErr w:type="gramEnd"/>
+      <w:r>
+        <w:rPr>
+          <w:rFonts w:ascii="Courier New" w:eastAsia="Times New Roman" w:hAnsi="Courier New" w:cs="Courier New"/>
+          <w:b/>
+          <w:bCs/>
+          <w:color w:val="000000"/>
+          <w:sz w:val="20"/>
+          <w:szCs w:val="20"/>
+          <w:lang w:eastAsia="en-AU"/>
+        </w:rPr>
+        <w:t>const char *text);</w:t>
+      </w:r>
+      <w:r>
+        <w:rPr>
+          <w:rFonts w:ascii="Times New Roman" w:eastAsia="Times New Roman" w:hAnsi="Times New Roman" w:cs="Times New Roman"/>
+          <w:color w:val="000000"/>
+          <w:sz w:val="24"/>
+          <w:szCs w:val="24"/>
+          <w:lang w:eastAsia="en-AU"/>
+        </w:rPr>
+        <w:t xml:space="preserve"> </w:t>
+      </w:r>
+      <w:r>
+        <w:rPr>
+          <w:rFonts w:ascii="Times New Roman" w:eastAsia="Times New Roman" w:hAnsi="Times New Roman" w:cs="Times New Roman"/>
+          <w:color w:val="000000"/>
+          <w:sz w:val="24"/>
+          <w:szCs w:val="24"/>
+          <w:lang w:eastAsia="en-AU"/>
+        </w:rPr>
+        <w:br/>
+        <w:t xml:space="preserve">This function adds the text into the information area of the UI. </w:t>
+      </w:r>
+    </w:p>
+    <w:p>
+      <w:pPr>
+        <w:numPr>
+          <w:ilvl w:val="0"/>
+          <w:numId w:val="5"/>
+        </w:numPr>
+        <w:spacing w:before="100" w:beforeAutospacing="1" w:after="100" w:afterAutospacing="1" w:line="240" w:lineRule="auto"/>
+        <w:rPr>
+          <w:rFonts w:ascii="Times New Roman" w:eastAsia="Times New Roman" w:hAnsi="Times New Roman" w:cs="Times New Roman"/>
+          <w:color w:val="000000"/>
+          <w:sz w:val="24"/>
+          <w:szCs w:val="24"/>
+          <w:lang w:eastAsia="en-AU"/>
+        </w:rPr>
+      </w:pPr>
+      <w:r>
+        <w:rPr>
+          <w:rFonts w:ascii="Courier New" w:eastAsia="Times New Roman" w:hAnsi="Courier New" w:cs="Courier New"/>
+          <w:b/>
+          <w:bCs/>
+          <w:color w:val="000000"/>
+          <w:sz w:val="20"/>
+          <w:szCs w:val="20"/>
+          <w:lang w:eastAsia="en-AU"/>
+        </w:rPr>
+        <w:t xml:space="preserve">void </w:t>
+      </w:r>
+      <w:proofErr w:type="spellStart"/>
+      <w:r>
+        <w:rPr>
+          <w:rFonts w:ascii="Courier New" w:eastAsia="Times New Roman" w:hAnsi="Courier New" w:cs="Courier New"/>
+          <w:b/>
+          <w:bCs/>
+          <w:color w:val="000000"/>
+          <w:sz w:val="20"/>
+          <w:szCs w:val="20"/>
+          <w:lang w:eastAsia="en-AU"/>
+        </w:rPr>
+        <w:t>input_box_</w:t>
+      </w:r>
+      <w:proofErr w:type="gramStart"/>
+      <w:r>
+        <w:rPr>
+          <w:rFonts w:ascii="Courier New" w:eastAsia="Times New Roman" w:hAnsi="Courier New" w:cs="Courier New"/>
+          <w:b/>
+          <w:bCs/>
+          <w:color w:val="000000"/>
+          <w:sz w:val="20"/>
+          <w:szCs w:val="20"/>
+          <w:lang w:eastAsia="en-AU"/>
+        </w:rPr>
+        <w:t>clear</w:t>
+      </w:r>
+      <w:proofErr w:type="spellEnd"/>
+      <w:r>
+        <w:rPr>
+          <w:rFonts w:ascii="Courier New" w:eastAsia="Times New Roman" w:hAnsi="Courier New" w:cs="Courier New"/>
+          <w:b/>
+          <w:bCs/>
+          <w:color w:val="000000"/>
+          <w:sz w:val="20"/>
+          <w:szCs w:val="20"/>
+          <w:lang w:eastAsia="en-AU"/>
+        </w:rPr>
+        <w:t>(</w:t>
+      </w:r>
+      <w:proofErr w:type="gramEnd"/>
+      <w:r>
+        <w:rPr>
+          <w:rFonts w:ascii="Courier New" w:eastAsia="Times New Roman" w:hAnsi="Courier New" w:cs="Courier New"/>
+          <w:b/>
+          <w:bCs/>
+          <w:color w:val="000000"/>
+          <w:sz w:val="20"/>
+          <w:szCs w:val="20"/>
+          <w:lang w:eastAsia="en-AU"/>
+        </w:rPr>
+        <w:t>);</w:t>
+      </w:r>
+      <w:r>
+        <w:rPr>
+          <w:rFonts w:ascii="Times New Roman" w:eastAsia="Times New Roman" w:hAnsi="Times New Roman" w:cs="Times New Roman"/>
+          <w:color w:val="000000"/>
+          <w:sz w:val="24"/>
+          <w:szCs w:val="24"/>
+          <w:lang w:eastAsia="en-AU"/>
+        </w:rPr>
+        <w:t xml:space="preserve"> </w:t>
+      </w:r>
+      <w:r>
+        <w:rPr>
+          <w:rFonts w:ascii="Times New Roman" w:eastAsia="Times New Roman" w:hAnsi="Times New Roman" w:cs="Times New Roman"/>
+          <w:color w:val="000000"/>
+          <w:sz w:val="24"/>
+          <w:szCs w:val="24"/>
+          <w:lang w:eastAsia="en-AU"/>
+        </w:rPr>
+        <w:br/>
+        <w:t xml:space="preserve">This function clears the input box of the UI. </w:t>
+      </w:r>
+    </w:p>
+    <w:p>
+      <w:pPr>
+        <w:numPr>
+          <w:ilvl w:val="0"/>
+          <w:numId w:val="5"/>
+        </w:numPr>
+        <w:spacing w:before="100" w:beforeAutospacing="1" w:after="100" w:afterAutospacing="1" w:line="240" w:lineRule="auto"/>
+        <w:rPr>
+          <w:rFonts w:ascii="Times New Roman" w:eastAsia="Times New Roman" w:hAnsi="Times New Roman" w:cs="Times New Roman"/>
+          <w:color w:val="000000"/>
+          <w:sz w:val="24"/>
+          <w:szCs w:val="24"/>
+          <w:lang w:eastAsia="en-AU"/>
+        </w:rPr>
+      </w:pPr>
+      <w:r>
+        <w:rPr>
+          <w:rFonts w:ascii="Courier New" w:eastAsia="Times New Roman" w:hAnsi="Courier New" w:cs="Courier New"/>
+          <w:b/>
+          <w:bCs/>
+          <w:color w:val="000000"/>
+          <w:sz w:val="20"/>
+          <w:szCs w:val="20"/>
+          <w:lang w:eastAsia="en-AU"/>
+        </w:rPr>
+        <w:t>const char *</w:t>
+      </w:r>
+      <w:proofErr w:type="spellStart"/>
+      <w:r>
+        <w:rPr>
+          <w:rFonts w:ascii="Courier New" w:eastAsia="Times New Roman" w:hAnsi="Courier New" w:cs="Courier New"/>
+          <w:b/>
+          <w:bCs/>
+          <w:color w:val="000000"/>
+          <w:sz w:val="20"/>
+          <w:szCs w:val="20"/>
+          <w:lang w:eastAsia="en-AU"/>
+        </w:rPr>
+        <w:t>input_box_get_</w:t>
+      </w:r>
+      <w:proofErr w:type="gramStart"/>
+      <w:r>
+        <w:rPr>
+          <w:rFonts w:ascii="Courier New" w:eastAsia="Times New Roman" w:hAnsi="Courier New" w:cs="Courier New"/>
+          <w:b/>
+          <w:bCs/>
+          <w:color w:val="000000"/>
+          <w:sz w:val="20"/>
+          <w:szCs w:val="20"/>
+          <w:lang w:eastAsia="en-AU"/>
+        </w:rPr>
+        <w:t>text</w:t>
+      </w:r>
+      <w:proofErr w:type="spellEnd"/>
+      <w:r>
+        <w:rPr>
+          <w:rFonts w:ascii="Courier New" w:eastAsia="Times New Roman" w:hAnsi="Courier New" w:cs="Courier New"/>
+          <w:b/>
+          <w:bCs/>
+          <w:color w:val="000000"/>
+          <w:sz w:val="20"/>
+          <w:szCs w:val="20"/>
+          <w:lang w:eastAsia="en-AU"/>
+        </w:rPr>
+        <w:t>(</w:t>
+      </w:r>
+      <w:proofErr w:type="gramEnd"/>
+      <w:r>
+        <w:rPr>
+          <w:rFonts w:ascii="Courier New" w:eastAsia="Times New Roman" w:hAnsi="Courier New" w:cs="Courier New"/>
+          <w:b/>
+          <w:bCs/>
+          <w:color w:val="000000"/>
+          <w:sz w:val="20"/>
+          <w:szCs w:val="20"/>
+          <w:lang w:eastAsia="en-AU"/>
+        </w:rPr>
+        <w:t>);</w:t>
+      </w:r>
+      <w:r>
+        <w:rPr>
+          <w:rFonts w:ascii="Times New Roman" w:eastAsia="Times New Roman" w:hAnsi="Times New Roman" w:cs="Times New Roman"/>
+          <w:color w:val="000000"/>
+          <w:sz w:val="24"/>
+          <w:szCs w:val="24"/>
+          <w:lang w:eastAsia="en-AU"/>
+        </w:rPr>
+        <w:t xml:space="preserve"> </w:t>
+      </w:r>
+      <w:r>
+        <w:rPr>
+          <w:rFonts w:ascii="Times New Roman" w:eastAsia="Times New Roman" w:hAnsi="Times New Roman" w:cs="Times New Roman"/>
+          <w:color w:val="000000"/>
+          <w:sz w:val="24"/>
+          <w:szCs w:val="24"/>
+          <w:lang w:eastAsia="en-AU"/>
+        </w:rPr>
+        <w:br/>
+        <w:t>This function returns the information that is in the input box.</w:t>
+      </w:r>
+    </w:p>
+    <w:p>
+      <w:pPr>
+        <w:numPr>
+          <w:ilvl w:val="0"/>
+          <w:numId w:val="5"/>
+        </w:numPr>
+        <w:spacing w:before="100" w:beforeAutospacing="1" w:after="100" w:afterAutospacing="1" w:line="240" w:lineRule="auto"/>
+        <w:rPr>
+          <w:rFonts w:ascii="Times New Roman" w:eastAsia="Times New Roman" w:hAnsi="Times New Roman" w:cs="Times New Roman"/>
+          <w:color w:val="000000"/>
+          <w:sz w:val="24"/>
+          <w:szCs w:val="24"/>
+          <w:lang w:eastAsia="en-AU"/>
+        </w:rPr>
+      </w:pPr>
+      <w:r>
+        <w:rPr>
+          <w:rFonts w:ascii="Courier New" w:eastAsia="Times New Roman" w:hAnsi="Courier New" w:cs="Courier New"/>
+          <w:b/>
+          <w:bCs/>
+          <w:color w:val="000000"/>
+          <w:sz w:val="20"/>
+          <w:szCs w:val="20"/>
+          <w:lang w:eastAsia="en-AU"/>
+        </w:rPr>
+        <w:t xml:space="preserve">void </w:t>
+      </w:r>
+      <w:proofErr w:type="spellStart"/>
+      <w:r>
+        <w:rPr>
+          <w:rFonts w:ascii="Courier New" w:eastAsia="Times New Roman" w:hAnsi="Courier New" w:cs="Courier New"/>
+          <w:b/>
+          <w:bCs/>
+          <w:color w:val="000000"/>
+          <w:sz w:val="20"/>
+          <w:szCs w:val="20"/>
+          <w:lang w:eastAsia="en-AU"/>
+        </w:rPr>
+        <w:t>place_</w:t>
+      </w:r>
+      <w:proofErr w:type="gramStart"/>
+      <w:r>
+        <w:rPr>
+          <w:rFonts w:ascii="Courier New" w:eastAsia="Times New Roman" w:hAnsi="Courier New" w:cs="Courier New"/>
+          <w:b/>
+          <w:bCs/>
+          <w:color w:val="000000"/>
+          <w:sz w:val="20"/>
+          <w:szCs w:val="20"/>
+          <w:lang w:eastAsia="en-AU"/>
+        </w:rPr>
+        <w:t>piece</w:t>
+      </w:r>
+      <w:proofErr w:type="spellEnd"/>
+      <w:r>
+        <w:rPr>
+          <w:rFonts w:ascii="Courier New" w:eastAsia="Times New Roman" w:hAnsi="Courier New" w:cs="Courier New"/>
+          <w:b/>
+          <w:bCs/>
+          <w:color w:val="000000"/>
+          <w:sz w:val="20"/>
+          <w:szCs w:val="20"/>
+          <w:lang w:eastAsia="en-AU"/>
+        </w:rPr>
+        <w:t>(</w:t>
+      </w:r>
+      <w:proofErr w:type="gramEnd"/>
+      <w:r>
+        <w:rPr>
+          <w:rFonts w:ascii="Courier New" w:eastAsia="Times New Roman" w:hAnsi="Courier New" w:cs="Courier New"/>
+          <w:b/>
+          <w:bCs/>
+          <w:color w:val="000000"/>
+          <w:sz w:val="20"/>
+          <w:szCs w:val="20"/>
+          <w:lang w:eastAsia="en-AU"/>
+        </w:rPr>
+        <w:t>int c, int r, int piece);</w:t>
+      </w:r>
+      <w:r>
+        <w:rPr>
+          <w:rFonts w:ascii="Times New Roman" w:eastAsia="Times New Roman" w:hAnsi="Times New Roman" w:cs="Times New Roman"/>
+          <w:color w:val="000000"/>
+          <w:sz w:val="24"/>
+          <w:szCs w:val="24"/>
+          <w:lang w:eastAsia="en-AU"/>
+        </w:rPr>
+        <w:br/>
+        <w:t xml:space="preserve">This function places a piece on the board at row </w:t>
+      </w:r>
+      <w:r>
+        <w:rPr>
+          <w:rFonts w:ascii="Courier New" w:eastAsia="Times New Roman" w:hAnsi="Courier New" w:cs="Courier New"/>
+          <w:color w:val="000000"/>
+          <w:sz w:val="20"/>
+          <w:szCs w:val="20"/>
+          <w:lang w:eastAsia="en-AU"/>
+        </w:rPr>
+        <w:t>r</w:t>
+      </w:r>
+      <w:r>
+        <w:rPr>
+          <w:rFonts w:ascii="Times New Roman" w:eastAsia="Times New Roman" w:hAnsi="Times New Roman" w:cs="Times New Roman"/>
+          <w:color w:val="000000"/>
+          <w:sz w:val="24"/>
+          <w:szCs w:val="24"/>
+          <w:lang w:eastAsia="en-AU"/>
+        </w:rPr>
+        <w:t xml:space="preserve"> and column </w:t>
+      </w:r>
+      <w:r>
+        <w:rPr>
+          <w:rFonts w:ascii="Courier New" w:eastAsia="Times New Roman" w:hAnsi="Courier New" w:cs="Courier New"/>
+          <w:color w:val="000000"/>
+          <w:sz w:val="20"/>
+          <w:szCs w:val="20"/>
+          <w:lang w:eastAsia="en-AU"/>
+        </w:rPr>
+        <w:t>c</w:t>
+      </w:r>
+      <w:r>
+        <w:rPr>
+          <w:rFonts w:ascii="Times New Roman" w:eastAsia="Times New Roman" w:hAnsi="Times New Roman" w:cs="Times New Roman"/>
+          <w:color w:val="000000"/>
+          <w:sz w:val="24"/>
+          <w:szCs w:val="24"/>
+          <w:lang w:eastAsia="en-AU"/>
+        </w:rPr>
+        <w:t xml:space="preserve">. </w:t>
+      </w:r>
+      <w:r>
+        <w:rPr>
+          <w:rFonts w:ascii="Courier New" w:eastAsia="Times New Roman" w:hAnsi="Courier New" w:cs="Courier New"/>
+          <w:color w:val="000000"/>
+          <w:sz w:val="20"/>
+          <w:szCs w:val="20"/>
+          <w:lang w:eastAsia="en-AU"/>
+        </w:rPr>
+        <w:t>piece</w:t>
+      </w:r>
+      <w:r>
+        <w:rPr>
+          <w:rFonts w:ascii="Times New Roman" w:eastAsia="Times New Roman" w:hAnsi="Times New Roman" w:cs="Times New Roman"/>
+          <w:color w:val="000000"/>
+          <w:sz w:val="24"/>
+          <w:szCs w:val="24"/>
+          <w:lang w:eastAsia="en-AU"/>
+        </w:rPr>
+        <w:t xml:space="preserve"> is an int </w:t>
+      </w:r>
+      <w:proofErr w:type="spellStart"/>
+      <w:r>
+        <w:rPr>
+          <w:rFonts w:ascii="Times New Roman" w:eastAsia="Times New Roman" w:hAnsi="Times New Roman" w:cs="Times New Roman"/>
+          <w:color w:val="000000"/>
+          <w:sz w:val="24"/>
+          <w:szCs w:val="24"/>
+          <w:lang w:eastAsia="en-AU"/>
+        </w:rPr>
+        <w:t>cooresponding</w:t>
+      </w:r>
+      <w:proofErr w:type="spellEnd"/>
+      <w:r>
+        <w:rPr>
+          <w:rFonts w:ascii="Times New Roman" w:eastAsia="Times New Roman" w:hAnsi="Times New Roman" w:cs="Times New Roman"/>
+          <w:color w:val="000000"/>
+          <w:sz w:val="24"/>
+          <w:szCs w:val="24"/>
+          <w:lang w:eastAsia="en-AU"/>
+        </w:rPr>
+        <w:t xml:space="preserve"> to which piece to place on the board. A list of these values can be found in the </w:t>
+      </w:r>
+      <w:proofErr w:type="spellStart"/>
+      <w:r>
+        <w:rPr>
+          <w:rFonts w:ascii="Courier New" w:eastAsia="Times New Roman" w:hAnsi="Courier New" w:cs="Courier New"/>
+          <w:color w:val="000000"/>
+          <w:sz w:val="20"/>
+          <w:szCs w:val="20"/>
+          <w:lang w:eastAsia="en-AU"/>
+        </w:rPr>
+        <w:t>chess.h</w:t>
+      </w:r>
+      <w:proofErr w:type="spellEnd"/>
+      <w:r>
+        <w:rPr>
+          <w:rFonts w:ascii="Times New Roman" w:eastAsia="Times New Roman" w:hAnsi="Times New Roman" w:cs="Times New Roman"/>
+          <w:color w:val="000000"/>
+          <w:sz w:val="24"/>
+          <w:szCs w:val="24"/>
+          <w:lang w:eastAsia="en-AU"/>
+        </w:rPr>
+        <w:t xml:space="preserve"> include file. </w:t>
+      </w:r>
+    </w:p>
+    <w:p>
+      <w:pPr>
+        <w:numPr>
+          <w:ilvl w:val="0"/>
+          <w:numId w:val="5"/>
+        </w:numPr>
+        <w:spacing w:before="100" w:beforeAutospacing="1" w:after="100" w:afterAutospacing="1" w:line="240" w:lineRule="auto"/>
+        <w:rPr>
+          <w:rFonts w:ascii="Times New Roman" w:eastAsia="Times New Roman" w:hAnsi="Times New Roman" w:cs="Times New Roman"/>
+          <w:color w:val="000000"/>
+          <w:sz w:val="24"/>
+          <w:szCs w:val="24"/>
+          <w:lang w:eastAsia="en-AU"/>
+        </w:rPr>
+      </w:pPr>
+      <w:r>
+        <w:rPr>
+          <w:rFonts w:ascii="Courier New" w:eastAsia="Times New Roman" w:hAnsi="Courier New" w:cs="Courier New"/>
+          <w:b/>
+          <w:bCs/>
+          <w:color w:val="000000"/>
+          <w:sz w:val="20"/>
+          <w:szCs w:val="20"/>
+          <w:lang w:eastAsia="en-AU"/>
+        </w:rPr>
+        <w:t xml:space="preserve">void </w:t>
+      </w:r>
+      <w:proofErr w:type="spellStart"/>
+      <w:r>
+        <w:rPr>
+          <w:rFonts w:ascii="Courier New" w:eastAsia="Times New Roman" w:hAnsi="Courier New" w:cs="Courier New"/>
+          <w:b/>
+          <w:bCs/>
+          <w:color w:val="000000"/>
+          <w:sz w:val="20"/>
+          <w:szCs w:val="20"/>
+          <w:lang w:eastAsia="en-AU"/>
+        </w:rPr>
+        <w:t>clear_</w:t>
+      </w:r>
+      <w:proofErr w:type="gramStart"/>
+      <w:r>
+        <w:rPr>
+          <w:rFonts w:ascii="Courier New" w:eastAsia="Times New Roman" w:hAnsi="Courier New" w:cs="Courier New"/>
+          <w:b/>
+          <w:bCs/>
+          <w:color w:val="000000"/>
+          <w:sz w:val="20"/>
+          <w:szCs w:val="20"/>
+          <w:lang w:eastAsia="en-AU"/>
+        </w:rPr>
+        <w:t>piece</w:t>
+      </w:r>
+      <w:proofErr w:type="spellEnd"/>
+      <w:r>
+        <w:rPr>
+          <w:rFonts w:ascii="Courier New" w:eastAsia="Times New Roman" w:hAnsi="Courier New" w:cs="Courier New"/>
+          <w:b/>
+          <w:bCs/>
+          <w:color w:val="000000"/>
+          <w:sz w:val="20"/>
+          <w:szCs w:val="20"/>
+          <w:lang w:eastAsia="en-AU"/>
+        </w:rPr>
+        <w:t>(</w:t>
+      </w:r>
+      <w:proofErr w:type="gramEnd"/>
+      <w:r>
+        <w:rPr>
+          <w:rFonts w:ascii="Courier New" w:eastAsia="Times New Roman" w:hAnsi="Courier New" w:cs="Courier New"/>
+          <w:b/>
+          <w:bCs/>
+          <w:color w:val="000000"/>
+          <w:sz w:val="20"/>
+          <w:szCs w:val="20"/>
+          <w:lang w:eastAsia="en-AU"/>
+        </w:rPr>
+        <w:t>int c, int r);</w:t>
+      </w:r>
+      <w:r>
+        <w:rPr>
+          <w:rFonts w:ascii="Times New Roman" w:eastAsia="Times New Roman" w:hAnsi="Times New Roman" w:cs="Times New Roman"/>
+          <w:color w:val="000000"/>
+          <w:sz w:val="24"/>
+          <w:szCs w:val="24"/>
+          <w:lang w:eastAsia="en-AU"/>
+        </w:rPr>
+        <w:br/>
+        <w:t xml:space="preserve">This function clears a piece on the board at row </w:t>
+      </w:r>
+      <w:r>
+        <w:rPr>
+          <w:rFonts w:ascii="Courier New" w:eastAsia="Times New Roman" w:hAnsi="Courier New" w:cs="Courier New"/>
+          <w:color w:val="000000"/>
+          <w:sz w:val="20"/>
+          <w:szCs w:val="20"/>
+          <w:lang w:eastAsia="en-AU"/>
+        </w:rPr>
+        <w:t>r</w:t>
+      </w:r>
+      <w:r>
+        <w:rPr>
+          <w:rFonts w:ascii="Times New Roman" w:eastAsia="Times New Roman" w:hAnsi="Times New Roman" w:cs="Times New Roman"/>
+          <w:color w:val="000000"/>
+          <w:sz w:val="24"/>
+          <w:szCs w:val="24"/>
+          <w:lang w:eastAsia="en-AU"/>
+        </w:rPr>
+        <w:t xml:space="preserve"> and column </w:t>
+      </w:r>
+      <w:r>
+        <w:rPr>
+          <w:rFonts w:ascii="Courier New" w:eastAsia="Times New Roman" w:hAnsi="Courier New" w:cs="Courier New"/>
+          <w:color w:val="000000"/>
+          <w:sz w:val="20"/>
+          <w:szCs w:val="20"/>
+          <w:lang w:eastAsia="en-AU"/>
+        </w:rPr>
+        <w:t>c</w:t>
+      </w:r>
+      <w:r>
+        <w:rPr>
+          <w:rFonts w:ascii="Times New Roman" w:eastAsia="Times New Roman" w:hAnsi="Times New Roman" w:cs="Times New Roman"/>
+          <w:color w:val="000000"/>
+          <w:sz w:val="24"/>
+          <w:szCs w:val="24"/>
+          <w:lang w:eastAsia="en-AU"/>
+        </w:rPr>
+        <w:t xml:space="preserve">. </w:t>
+      </w:r>
+    </w:p>
+    <w:p>
+      <w:pPr>
+        <w:numPr>
+          <w:ilvl w:val="0"/>
+          <w:numId w:val="5"/>
+        </w:numPr>
+        <w:spacing w:before="100" w:beforeAutospacing="1" w:after="100" w:afterAutospacing="1" w:line="240" w:lineRule="auto"/>
+        <w:rPr>
+          <w:rFonts w:ascii="Times New Roman" w:eastAsia="Times New Roman" w:hAnsi="Times New Roman" w:cs="Times New Roman"/>
+          <w:color w:val="000000"/>
+          <w:sz w:val="24"/>
+          <w:szCs w:val="24"/>
+          <w:lang w:eastAsia="en-AU"/>
+        </w:rPr>
+      </w:pPr>
+      <w:r>
+        <w:rPr>
+          <w:rFonts w:ascii="Courier New" w:eastAsia="Times New Roman" w:hAnsi="Courier New" w:cs="Courier New"/>
+          <w:b/>
+          <w:bCs/>
+          <w:color w:val="000000"/>
+          <w:sz w:val="20"/>
+          <w:szCs w:val="20"/>
+          <w:lang w:eastAsia="en-AU"/>
+        </w:rPr>
+        <w:t xml:space="preserve">void </w:t>
+      </w:r>
+      <w:proofErr w:type="spellStart"/>
+      <w:r>
+        <w:rPr>
+          <w:rFonts w:ascii="Courier New" w:eastAsia="Times New Roman" w:hAnsi="Courier New" w:cs="Courier New"/>
+          <w:b/>
+          <w:bCs/>
+          <w:color w:val="000000"/>
+          <w:sz w:val="20"/>
+          <w:szCs w:val="20"/>
+          <w:lang w:eastAsia="en-AU"/>
+        </w:rPr>
+        <w:t>highlight_</w:t>
+      </w:r>
+      <w:proofErr w:type="gramStart"/>
+      <w:r>
+        <w:rPr>
+          <w:rFonts w:ascii="Courier New" w:eastAsia="Times New Roman" w:hAnsi="Courier New" w:cs="Courier New"/>
+          <w:b/>
+          <w:bCs/>
+          <w:color w:val="000000"/>
+          <w:sz w:val="20"/>
+          <w:szCs w:val="20"/>
+          <w:lang w:eastAsia="en-AU"/>
+        </w:rPr>
+        <w:t>square</w:t>
+      </w:r>
+      <w:proofErr w:type="spellEnd"/>
+      <w:r>
+        <w:rPr>
+          <w:rFonts w:ascii="Courier New" w:eastAsia="Times New Roman" w:hAnsi="Courier New" w:cs="Courier New"/>
+          <w:b/>
+          <w:bCs/>
+          <w:color w:val="000000"/>
+          <w:sz w:val="20"/>
+          <w:szCs w:val="20"/>
+          <w:lang w:eastAsia="en-AU"/>
+        </w:rPr>
+        <w:t>(</w:t>
+      </w:r>
+      <w:proofErr w:type="gramEnd"/>
+      <w:r>
+        <w:rPr>
+          <w:rFonts w:ascii="Courier New" w:eastAsia="Times New Roman" w:hAnsi="Courier New" w:cs="Courier New"/>
+          <w:b/>
+          <w:bCs/>
+          <w:color w:val="000000"/>
+          <w:sz w:val="20"/>
+          <w:szCs w:val="20"/>
+          <w:lang w:eastAsia="en-AU"/>
+        </w:rPr>
+        <w:t xml:space="preserve">int c, int r, int </w:t>
+      </w:r>
+      <w:proofErr w:type="spellStart"/>
+      <w:r>
+        <w:rPr>
+          <w:rFonts w:ascii="Courier New" w:eastAsia="Times New Roman" w:hAnsi="Courier New" w:cs="Courier New"/>
+          <w:b/>
+          <w:bCs/>
+          <w:color w:val="000000"/>
+          <w:sz w:val="20"/>
+          <w:szCs w:val="20"/>
+          <w:lang w:eastAsia="en-AU"/>
+        </w:rPr>
+        <w:t>color</w:t>
+      </w:r>
+      <w:proofErr w:type="spellEnd"/>
+      <w:r>
+        <w:rPr>
+          <w:rFonts w:ascii="Courier New" w:eastAsia="Times New Roman" w:hAnsi="Courier New" w:cs="Courier New"/>
+          <w:b/>
+          <w:bCs/>
+          <w:color w:val="000000"/>
+          <w:sz w:val="20"/>
+          <w:szCs w:val="20"/>
+          <w:lang w:eastAsia="en-AU"/>
+        </w:rPr>
+        <w:t>);</w:t>
+      </w:r>
+      <w:r>
+        <w:rPr>
+          <w:rFonts w:ascii="Times New Roman" w:eastAsia="Times New Roman" w:hAnsi="Times New Roman" w:cs="Times New Roman"/>
+          <w:color w:val="000000"/>
+          <w:sz w:val="24"/>
+          <w:szCs w:val="24"/>
+          <w:lang w:eastAsia="en-AU"/>
+        </w:rPr>
+        <w:br/>
+        <w:t xml:space="preserve">This function places a highlight on a given square at row </w:t>
+      </w:r>
+      <w:r>
+        <w:rPr>
+          <w:rFonts w:ascii="Courier New" w:eastAsia="Times New Roman" w:hAnsi="Courier New" w:cs="Courier New"/>
+          <w:color w:val="000000"/>
+          <w:sz w:val="20"/>
+          <w:szCs w:val="20"/>
+          <w:lang w:eastAsia="en-AU"/>
+        </w:rPr>
+        <w:t>r</w:t>
+      </w:r>
+      <w:r>
+        <w:rPr>
+          <w:rFonts w:ascii="Times New Roman" w:eastAsia="Times New Roman" w:hAnsi="Times New Roman" w:cs="Times New Roman"/>
+          <w:color w:val="000000"/>
+          <w:sz w:val="24"/>
+          <w:szCs w:val="24"/>
+          <w:lang w:eastAsia="en-AU"/>
+        </w:rPr>
+        <w:t xml:space="preserve"> and column </w:t>
+      </w:r>
+      <w:r>
+        <w:rPr>
+          <w:rFonts w:ascii="Courier New" w:eastAsia="Times New Roman" w:hAnsi="Courier New" w:cs="Courier New"/>
+          <w:color w:val="000000"/>
+          <w:sz w:val="20"/>
+          <w:szCs w:val="20"/>
+          <w:lang w:eastAsia="en-AU"/>
+        </w:rPr>
+        <w:t>c</w:t>
+      </w:r>
+      <w:r>
+        <w:rPr>
+          <w:rFonts w:ascii="Times New Roman" w:eastAsia="Times New Roman" w:hAnsi="Times New Roman" w:cs="Times New Roman"/>
+          <w:color w:val="000000"/>
+          <w:sz w:val="24"/>
+          <w:szCs w:val="24"/>
+          <w:lang w:eastAsia="en-AU"/>
+        </w:rPr>
+        <w:t xml:space="preserve">. </w:t>
+      </w:r>
+      <w:proofErr w:type="spellStart"/>
+      <w:r>
+        <w:rPr>
+          <w:rFonts w:ascii="Courier New" w:eastAsia="Times New Roman" w:hAnsi="Courier New" w:cs="Courier New"/>
+          <w:color w:val="000000"/>
+          <w:sz w:val="20"/>
+          <w:szCs w:val="20"/>
+          <w:lang w:eastAsia="en-AU"/>
+        </w:rPr>
+        <w:t>color</w:t>
+      </w:r>
+      <w:proofErr w:type="spellEnd"/>
+      <w:r>
+        <w:rPr>
+          <w:rFonts w:ascii="Times New Roman" w:eastAsia="Times New Roman" w:hAnsi="Times New Roman" w:cs="Times New Roman"/>
+          <w:color w:val="000000"/>
+          <w:sz w:val="24"/>
+          <w:szCs w:val="24"/>
+          <w:lang w:eastAsia="en-AU"/>
+        </w:rPr>
+        <w:t xml:space="preserve"> is the </w:t>
+      </w:r>
+      <w:proofErr w:type="spellStart"/>
+      <w:r>
+        <w:rPr>
+          <w:rFonts w:ascii="Times New Roman" w:eastAsia="Times New Roman" w:hAnsi="Times New Roman" w:cs="Times New Roman"/>
+          <w:color w:val="000000"/>
+          <w:sz w:val="24"/>
+          <w:szCs w:val="24"/>
+          <w:lang w:eastAsia="en-AU"/>
+        </w:rPr>
+        <w:t>color</w:t>
+      </w:r>
+      <w:proofErr w:type="spellEnd"/>
+      <w:r>
+        <w:rPr>
+          <w:rFonts w:ascii="Times New Roman" w:eastAsia="Times New Roman" w:hAnsi="Times New Roman" w:cs="Times New Roman"/>
+          <w:color w:val="000000"/>
+          <w:sz w:val="24"/>
+          <w:szCs w:val="24"/>
+          <w:lang w:eastAsia="en-AU"/>
+        </w:rPr>
+        <w:t xml:space="preserve"> to set the tile to. It is a </w:t>
+      </w:r>
+      <w:proofErr w:type="spellStart"/>
+      <w:r>
+        <w:rPr>
+          <w:rFonts w:ascii="Times New Roman" w:eastAsia="Times New Roman" w:hAnsi="Times New Roman" w:cs="Times New Roman"/>
+          <w:color w:val="000000"/>
+          <w:sz w:val="24"/>
+          <w:szCs w:val="24"/>
+          <w:lang w:eastAsia="en-AU"/>
+        </w:rPr>
+        <w:t>hexidecimal</w:t>
+      </w:r>
+      <w:proofErr w:type="spellEnd"/>
+      <w:r>
+        <w:rPr>
+          <w:rFonts w:ascii="Times New Roman" w:eastAsia="Times New Roman" w:hAnsi="Times New Roman" w:cs="Times New Roman"/>
+          <w:color w:val="000000"/>
+          <w:sz w:val="24"/>
+          <w:szCs w:val="24"/>
+          <w:lang w:eastAsia="en-AU"/>
+        </w:rPr>
+        <w:t xml:space="preserve"> number with the format 0xRRGGBB. (Note: BLUE_SQUARE defined in </w:t>
+      </w:r>
+      <w:proofErr w:type="spellStart"/>
+      <w:r>
+        <w:rPr>
+          <w:rFonts w:ascii="Times New Roman" w:eastAsia="Times New Roman" w:hAnsi="Times New Roman" w:cs="Times New Roman"/>
+          <w:color w:val="000000"/>
+          <w:sz w:val="24"/>
+          <w:szCs w:val="24"/>
+          <w:lang w:eastAsia="en-AU"/>
+        </w:rPr>
+        <w:t>chessinclude.h</w:t>
+      </w:r>
+      <w:proofErr w:type="spellEnd"/>
+      <w:r>
+        <w:rPr>
+          <w:rFonts w:ascii="Times New Roman" w:eastAsia="Times New Roman" w:hAnsi="Times New Roman" w:cs="Times New Roman"/>
+          <w:color w:val="000000"/>
+          <w:sz w:val="24"/>
+          <w:szCs w:val="24"/>
+          <w:lang w:eastAsia="en-AU"/>
+        </w:rPr>
+        <w:t xml:space="preserve"> is a good </w:t>
+      </w:r>
+      <w:proofErr w:type="spellStart"/>
+      <w:r>
+        <w:rPr>
+          <w:rFonts w:ascii="Times New Roman" w:eastAsia="Times New Roman" w:hAnsi="Times New Roman" w:cs="Times New Roman"/>
+          <w:color w:val="000000"/>
+          <w:sz w:val="24"/>
+          <w:szCs w:val="24"/>
+          <w:lang w:eastAsia="en-AU"/>
+        </w:rPr>
+        <w:t>color</w:t>
+      </w:r>
+      <w:proofErr w:type="spellEnd"/>
+      <w:r>
+        <w:rPr>
+          <w:rFonts w:ascii="Times New Roman" w:eastAsia="Times New Roman" w:hAnsi="Times New Roman" w:cs="Times New Roman"/>
+          <w:color w:val="000000"/>
+          <w:sz w:val="24"/>
+          <w:szCs w:val="24"/>
+          <w:lang w:eastAsia="en-AU"/>
+        </w:rPr>
+        <w:t xml:space="preserve"> to use). </w:t>
+      </w:r>
+    </w:p>
+    <w:p>
+      <w:pPr>
+        <w:numPr>
+          <w:ilvl w:val="0"/>
+          <w:numId w:val="5"/>
+        </w:numPr>
+        <w:spacing w:before="100" w:beforeAutospacing="1" w:after="100" w:afterAutospacing="1" w:line="240" w:lineRule="auto"/>
+        <w:rPr>
+          <w:rFonts w:ascii="Times New Roman" w:eastAsia="Times New Roman" w:hAnsi="Times New Roman" w:cs="Times New Roman"/>
+          <w:color w:val="000000"/>
+          <w:sz w:val="24"/>
+          <w:szCs w:val="24"/>
+          <w:lang w:eastAsia="en-AU"/>
+        </w:rPr>
+      </w:pPr>
+      <w:r>
+        <w:rPr>
+          <w:rFonts w:ascii="Courier New" w:eastAsia="Times New Roman" w:hAnsi="Courier New" w:cs="Courier New"/>
+          <w:b/>
+          <w:bCs/>
+          <w:color w:val="000000"/>
+          <w:sz w:val="20"/>
+          <w:szCs w:val="20"/>
+          <w:lang w:eastAsia="en-AU"/>
+        </w:rPr>
+        <w:t xml:space="preserve">void </w:t>
+      </w:r>
+      <w:proofErr w:type="spellStart"/>
+      <w:r>
+        <w:rPr>
+          <w:rFonts w:ascii="Courier New" w:eastAsia="Times New Roman" w:hAnsi="Courier New" w:cs="Courier New"/>
+          <w:b/>
+          <w:bCs/>
+          <w:color w:val="000000"/>
+          <w:sz w:val="20"/>
+          <w:szCs w:val="20"/>
+          <w:lang w:eastAsia="en-AU"/>
+        </w:rPr>
+        <w:t>unhighlight_</w:t>
+      </w:r>
+      <w:proofErr w:type="gramStart"/>
+      <w:r>
+        <w:rPr>
+          <w:rFonts w:ascii="Courier New" w:eastAsia="Times New Roman" w:hAnsi="Courier New" w:cs="Courier New"/>
+          <w:b/>
+          <w:bCs/>
+          <w:color w:val="000000"/>
+          <w:sz w:val="20"/>
+          <w:szCs w:val="20"/>
+          <w:lang w:eastAsia="en-AU"/>
+        </w:rPr>
+        <w:t>square</w:t>
+      </w:r>
+      <w:proofErr w:type="spellEnd"/>
+      <w:r>
+        <w:rPr>
+          <w:rFonts w:ascii="Courier New" w:eastAsia="Times New Roman" w:hAnsi="Courier New" w:cs="Courier New"/>
+          <w:b/>
+          <w:bCs/>
+          <w:color w:val="000000"/>
+          <w:sz w:val="20"/>
+          <w:szCs w:val="20"/>
+          <w:lang w:eastAsia="en-AU"/>
+        </w:rPr>
+        <w:t>(</w:t>
+      </w:r>
+      <w:proofErr w:type="gramEnd"/>
+      <w:r>
+        <w:rPr>
+          <w:rFonts w:ascii="Courier New" w:eastAsia="Times New Roman" w:hAnsi="Courier New" w:cs="Courier New"/>
+          <w:b/>
+          <w:bCs/>
+          <w:color w:val="000000"/>
+          <w:sz w:val="20"/>
+          <w:szCs w:val="20"/>
+          <w:lang w:eastAsia="en-AU"/>
+        </w:rPr>
+        <w:t>int c, int r);</w:t>
+      </w:r>
+      <w:r>
+        <w:rPr>
+          <w:rFonts w:ascii="Times New Roman" w:eastAsia="Times New Roman" w:hAnsi="Times New Roman" w:cs="Times New Roman"/>
+          <w:color w:val="000000"/>
+          <w:sz w:val="24"/>
+          <w:szCs w:val="24"/>
+          <w:lang w:eastAsia="en-AU"/>
+        </w:rPr>
+        <w:br/>
+        <w:t xml:space="preserve">This function removes a highlight from a given square. </w:t>
+      </w:r>
+    </w:p>
+    <w:p>
+      <w:pPr>
+        <w:spacing w:before="100" w:beforeAutospacing="1" w:after="100" w:afterAutospacing="1" w:line="240" w:lineRule="auto"/>
+        <w:ind w:left="360"/>
+        <w:rPr>
+          <w:rFonts w:ascii="Times New Roman" w:eastAsia="Times New Roman" w:hAnsi="Times New Roman" w:cs="Times New Roman"/>
+          <w:color w:val="000000"/>
+          <w:sz w:val="24"/>
+          <w:szCs w:val="24"/>
+          <w:lang w:eastAsia="en-AU"/>
+        </w:rPr>
+      </w:pPr>
+      <w:r>
+        <w:rPr>
+          <w:rFonts w:ascii="Times New Roman" w:eastAsia="Times New Roman" w:hAnsi="Times New Roman" w:cs="Times New Roman"/>
+          <w:color w:val="000000"/>
+          <w:sz w:val="24"/>
+          <w:szCs w:val="24"/>
+          <w:lang w:eastAsia="en-AU"/>
+        </w:rPr>
+        <w:t xml:space="preserve">BUGS </w:t>
+      </w:r>
+    </w:p>
+    <w:p>
+      <w:pPr>
+        <w:pStyle w:val="ListParagraph"/>
+        <w:numPr>
+          <w:ilvl w:val="0"/>
+          <w:numId w:val="8"/>
+        </w:numPr>
+        <w:spacing w:before="100" w:beforeAutospacing="1" w:after="100" w:afterAutospacing="1" w:line="240" w:lineRule="auto"/>
+        <w:rPr>
+          <w:rFonts w:ascii="Times New Roman" w:eastAsia="Times New Roman" w:hAnsi="Times New Roman" w:cs="Times New Roman"/>
+          <w:color w:val="000000"/>
+          <w:sz w:val="24"/>
+          <w:szCs w:val="24"/>
+          <w:lang w:eastAsia="en-AU"/>
+        </w:rPr>
+      </w:pPr>
+      <w:r>
+        <w:rPr>
+          <w:rFonts w:ascii="Times New Roman" w:eastAsia="Times New Roman" w:hAnsi="Times New Roman" w:cs="Times New Roman"/>
+          <w:color w:val="000000"/>
+          <w:sz w:val="24"/>
+          <w:szCs w:val="24"/>
+          <w:lang w:eastAsia="en-AU"/>
+        </w:rPr>
+        <w:t>the game doesn’t get recorded at times</w:t>
+      </w:r>
+    </w:p>
+    <w:p>
+      <w:pPr>
+        <w:pStyle w:val="ListParagraph"/>
+        <w:numPr>
+          <w:ilvl w:val="0"/>
+          <w:numId w:val="8"/>
+        </w:numPr>
+        <w:spacing w:before="100" w:beforeAutospacing="1" w:after="100" w:afterAutospacing="1" w:line="240" w:lineRule="auto"/>
+        <w:rPr>
+          <w:rFonts w:ascii="Times New Roman" w:eastAsia="Times New Roman" w:hAnsi="Times New Roman" w:cs="Times New Roman"/>
+          <w:color w:val="000000"/>
+          <w:sz w:val="24"/>
+          <w:szCs w:val="24"/>
+          <w:lang w:eastAsia="en-AU"/>
+        </w:rPr>
+      </w:pPr>
+      <w:r>
+        <w:rPr>
+          <w:rFonts w:ascii="Times New Roman" w:eastAsia="Times New Roman" w:hAnsi="Times New Roman" w:cs="Times New Roman"/>
+          <w:color w:val="000000"/>
+          <w:sz w:val="24"/>
+          <w:szCs w:val="24"/>
+          <w:lang w:eastAsia="en-AU"/>
+        </w:rPr>
+        <w:t>the game doesn’t resume where it is paused.</w:t>
+      </w:r>
+    </w:p>
+    <w:p>
+      <w:pPr>
+        <w:spacing w:before="100" w:beforeAutospacing="1" w:after="100" w:afterAutospacing="1" w:line="240" w:lineRule="auto"/>
+        <w:rPr>
+          <w:rFonts w:ascii="Times New Roman" w:eastAsia="Times New Roman" w:hAnsi="Times New Roman" w:cs="Times New Roman"/>
+          <w:color w:val="000000"/>
+          <w:sz w:val="24"/>
+          <w:szCs w:val="24"/>
+          <w:lang w:eastAsia="en-AU"/>
+        </w:rPr>
+      </w:pPr>
+      <w:r>
+        <w:rPr>
+          <w:rFonts w:ascii="Times New Roman" w:eastAsia="Times New Roman" w:hAnsi="Times New Roman" w:cs="Times New Roman"/>
+          <w:color w:val="000000"/>
+          <w:sz w:val="24"/>
+          <w:szCs w:val="24"/>
+          <w:lang w:eastAsia="en-AU"/>
+        </w:rPr>
+        <w:t>EXTENSIONS</w:t>
+      </w:r>
+    </w:p>
+    <w:p>
+      <w:pPr>
+        <w:pStyle w:val="ListParagraph"/>
+        <w:numPr>
+          <w:ilvl w:val="0"/>
+          <w:numId w:val="9"/>
+        </w:numPr>
+        <w:spacing w:before="100" w:beforeAutospacing="1" w:after="100" w:afterAutospacing="1" w:line="240" w:lineRule="auto"/>
+        <w:rPr>
+          <w:rFonts w:ascii="Times New Roman" w:eastAsia="Times New Roman" w:hAnsi="Times New Roman" w:cs="Times New Roman"/>
+          <w:color w:val="000000"/>
+          <w:sz w:val="24"/>
+          <w:szCs w:val="24"/>
+          <w:lang w:eastAsia="en-AU"/>
+        </w:rPr>
+      </w:pPr>
+      <w:r>
+        <w:rPr>
+          <w:rFonts w:ascii="Times New Roman" w:eastAsia="Times New Roman" w:hAnsi="Times New Roman" w:cs="Times New Roman"/>
+          <w:color w:val="000000"/>
+          <w:sz w:val="24"/>
+          <w:szCs w:val="24"/>
+          <w:lang w:eastAsia="en-AU"/>
+        </w:rPr>
+        <w:t xml:space="preserve">Add storage options to record </w:t>
+      </w:r>
+      <w:proofErr w:type="gramStart"/>
+      <w:r>
+        <w:rPr>
+          <w:rFonts w:ascii="Times New Roman" w:eastAsia="Times New Roman" w:hAnsi="Times New Roman" w:cs="Times New Roman"/>
+          <w:color w:val="000000"/>
+          <w:sz w:val="24"/>
+          <w:szCs w:val="24"/>
+          <w:lang w:eastAsia="en-AU"/>
+        </w:rPr>
+        <w:t>more</w:t>
+      </w:r>
+      <w:proofErr w:type="gramEnd"/>
+      <w:r>
+        <w:rPr>
+          <w:rFonts w:ascii="Times New Roman" w:eastAsia="Times New Roman" w:hAnsi="Times New Roman" w:cs="Times New Roman"/>
+          <w:color w:val="000000"/>
+          <w:sz w:val="24"/>
+          <w:szCs w:val="24"/>
+          <w:lang w:eastAsia="en-AU"/>
+        </w:rPr>
+        <w:t xml:space="preserve"> number of games.</w:t>
+      </w:r>
+    </w:p>
+    <w:p>
+      <w:pPr>
+        <w:pStyle w:val="ListParagraph"/>
+        <w:numPr>
+          <w:ilvl w:val="0"/>
+          <w:numId w:val="9"/>
+        </w:numPr>
+        <w:spacing w:before="100" w:beforeAutospacing="1" w:after="100" w:afterAutospacing="1" w:line="240" w:lineRule="auto"/>
+        <w:rPr>
+          <w:rFonts w:ascii="Times New Roman" w:eastAsia="Times New Roman" w:hAnsi="Times New Roman" w:cs="Times New Roman"/>
+          <w:color w:val="000000"/>
+          <w:sz w:val="24"/>
+          <w:szCs w:val="24"/>
+          <w:lang w:eastAsia="en-AU"/>
+        </w:rPr>
+      </w:pPr>
+      <w:r>
+        <w:rPr>
+          <w:rFonts w:ascii="Times New Roman" w:eastAsia="Times New Roman" w:hAnsi="Times New Roman" w:cs="Times New Roman"/>
+          <w:color w:val="000000"/>
+          <w:sz w:val="24"/>
+          <w:szCs w:val="24"/>
+          <w:lang w:eastAsia="en-AU"/>
+        </w:rPr>
+        <w:t xml:space="preserve">Link the storage options with drives. </w:t>
+      </w:r>
+    </w:p>
+    <w:p>
+      <w:pPr>
+        <w:pStyle w:val="ListParagraph"/>
+        <w:numPr>
+          <w:ilvl w:val="0"/>
+          <w:numId w:val="9"/>
+        </w:numPr>
+        <w:spacing w:before="100" w:beforeAutospacing="1" w:after="100" w:afterAutospacing="1" w:line="240" w:lineRule="auto"/>
+        <w:rPr>
+          <w:rFonts w:ascii="Times New Roman" w:eastAsia="Times New Roman" w:hAnsi="Times New Roman" w:cs="Times New Roman"/>
+          <w:color w:val="000000"/>
+          <w:sz w:val="24"/>
+          <w:szCs w:val="24"/>
+          <w:lang w:eastAsia="en-AU"/>
+        </w:rPr>
+      </w:pPr>
+      <w:r>
+        <w:rPr>
+          <w:rFonts w:ascii="Times New Roman" w:eastAsia="Times New Roman" w:hAnsi="Times New Roman" w:cs="Times New Roman"/>
+          <w:color w:val="000000"/>
+          <w:sz w:val="24"/>
+          <w:szCs w:val="24"/>
+          <w:lang w:eastAsia="en-AU"/>
+        </w:rPr>
+        <w:t>Add more background themes and add various colours.</w:t>
+      </w:r>
     </w:p>
     <w:p>
       <w:pPr>
